--- a/REPORT.docx
+++ b/REPORT.docx
@@ -88,39 +88,7 @@
           <w:i/>
           <w:color w:val="000000"/>
         </w:rPr>
-        <w:t xml:space="preserve"> </w:t>
-      </w:r>
-      <w:proofErr w:type="spellStart"/>
-      <w:r>
-        <w:rPr>
-          <w:i/>
-          <w:color w:val="000000"/>
-        </w:rPr>
-        <w:t>Κωστούλα</w:t>
-      </w:r>
-      <w:proofErr w:type="spellEnd"/>
-      <w:r>
-        <w:rPr>
-          <w:i/>
-          <w:color w:val="000000"/>
-        </w:rPr>
-        <w:t xml:space="preserve"> Παύλου, Ράπτης Σωτήριο, Σισμανίδη Αικατερίνης, </w:t>
-      </w:r>
-      <w:proofErr w:type="spellStart"/>
-      <w:r>
-        <w:rPr>
-          <w:i/>
-          <w:color w:val="000000"/>
-        </w:rPr>
-        <w:t>Χαριτάτου</w:t>
-      </w:r>
-      <w:proofErr w:type="spellEnd"/>
-      <w:r>
-        <w:rPr>
-          <w:i/>
-          <w:color w:val="000000"/>
-        </w:rPr>
-        <w:t xml:space="preserve"> Δημητρίου</w:t>
+        <w:t xml:space="preserve"> Κωστούλα Παύλου, Ράπτης Σωτήριο, Σισμανίδη Αικατερίνης, Χαριτάτου Δημητρίου</w:t>
       </w:r>
     </w:p>
     <w:p>
@@ -175,19 +143,11 @@
         </w:rPr>
         <w:t xml:space="preserve">του </w:t>
       </w:r>
-      <w:proofErr w:type="spellStart"/>
-      <w:r>
-        <w:rPr>
-          <w:color w:val="000000"/>
-        </w:rPr>
-        <w:t>openweather</w:t>
-      </w:r>
-      <w:proofErr w:type="spellEnd"/>
-      <w:r>
-        <w:rPr>
-          <w:color w:val="000000"/>
-        </w:rPr>
-        <w:t xml:space="preserve"> API</w:t>
+      <w:r>
+        <w:rPr>
+          <w:color w:val="000000"/>
+        </w:rPr>
+        <w:t>openweather API</w:t>
       </w:r>
       <w:r>
         <w:rPr>
@@ -264,21 +224,7 @@
         <w:rPr>
           <w:color w:val="000000"/>
         </w:rPr>
-        <w:t xml:space="preserve">Ο τρέχων καιρός </w:t>
-      </w:r>
-      <w:proofErr w:type="spellStart"/>
-      <w:r>
-        <w:rPr>
-          <w:color w:val="000000"/>
-        </w:rPr>
-        <w:t>επικαιροποιείται</w:t>
-      </w:r>
-      <w:proofErr w:type="spellEnd"/>
-      <w:r>
-        <w:rPr>
-          <w:color w:val="000000"/>
-        </w:rPr>
-        <w:t xml:space="preserve"> συχνά βάσει παγκόσμιων μοντέλων και δεδομένων από περισσότερους από 40.000 μετεωρολογικούς σταθμούς. Τα δεδομένα είναι διαθέσιμα σε μορφή JSON, XML ή HTML.</w:t>
+        <w:t>Ο τρέχων καιρός επικαιροποιείται συχνά βάσει παγκόσμιων μοντέλων και δεδομένων από περισσότερους από 40.000 μετεωρολογικούς σταθμούς. Τα δεδομένα είναι διαθέσιμα σε μορφή JSON, XML ή HTML.</w:t>
       </w:r>
     </w:p>
     <w:p>
@@ -391,83 +337,25 @@
           <w:rFonts w:hint="eastAsia"/>
         </w:rPr>
       </w:pPr>
-      <w:proofErr w:type="spellStart"/>
-      <w:r>
-        <w:rPr>
-          <w:color w:val="000000"/>
-        </w:rPr>
-        <w:t>Κωστούλας</w:t>
-      </w:r>
-      <w:proofErr w:type="spellEnd"/>
-      <w:r>
-        <w:rPr>
-          <w:color w:val="000000"/>
-        </w:rPr>
-        <w:t xml:space="preserve"> Παύλος</w:t>
-      </w:r>
-    </w:p>
-    <w:p>
-      <w:pPr>
-        <w:jc w:val="both"/>
-        <w:rPr>
-          <w:rFonts w:hint="eastAsia"/>
-        </w:rPr>
-      </w:pPr>
-      <w:proofErr w:type="spellStart"/>
-      <w:r>
-        <w:rPr>
-          <w:color w:val="000000"/>
-        </w:rPr>
-        <w:t>front</w:t>
-      </w:r>
-      <w:proofErr w:type="spellEnd"/>
-      <w:r>
-        <w:rPr>
-          <w:color w:val="000000"/>
-        </w:rPr>
-        <w:t>-</w:t>
-      </w:r>
-      <w:proofErr w:type="spellStart"/>
-      <w:r>
-        <w:rPr>
-          <w:color w:val="000000"/>
-        </w:rPr>
-        <w:t>end</w:t>
-      </w:r>
-      <w:proofErr w:type="spellEnd"/>
-      <w:r>
-        <w:rPr>
-          <w:color w:val="000000"/>
-        </w:rPr>
-        <w:t xml:space="preserve"> </w:t>
-      </w:r>
-      <w:proofErr w:type="spellStart"/>
-      <w:r>
-        <w:rPr>
-          <w:color w:val="000000"/>
-        </w:rPr>
-        <w:t>web</w:t>
-      </w:r>
-      <w:proofErr w:type="spellEnd"/>
-      <w:r>
-        <w:rPr>
-          <w:color w:val="000000"/>
-        </w:rPr>
-        <w:t xml:space="preserve"> </w:t>
-      </w:r>
-      <w:proofErr w:type="spellStart"/>
-      <w:r>
-        <w:rPr>
-          <w:color w:val="000000"/>
-        </w:rPr>
-        <w:t>development</w:t>
-      </w:r>
-      <w:proofErr w:type="spellEnd"/>
-      <w:r>
-        <w:rPr>
-          <w:color w:val="000000"/>
-        </w:rPr>
-        <w:t>, σχεδιασμός και υλοποίηση βάσης δεδομένων</w:t>
+      <w:r>
+        <w:rPr>
+          <w:color w:val="000000"/>
+        </w:rPr>
+        <w:t>Κωστούλας Παύλος</w:t>
+      </w:r>
+    </w:p>
+    <w:p>
+      <w:pPr>
+        <w:jc w:val="both"/>
+        <w:rPr>
+          <w:rFonts w:hint="eastAsia"/>
+        </w:rPr>
+      </w:pPr>
+      <w:r>
+        <w:rPr>
+          <w:color w:val="000000"/>
+        </w:rPr>
+        <w:t>front-end web development, σχεδιασμός και υλοποίηση βάσης δεδομένων</w:t>
       </w:r>
     </w:p>
     <w:p>
@@ -579,69 +467,18 @@
           <w:rFonts w:hint="eastAsia"/>
         </w:rPr>
       </w:pPr>
-      <w:proofErr w:type="spellStart"/>
-      <w:r>
-        <w:rPr>
-          <w:color w:val="000000"/>
-        </w:rPr>
-        <w:t>front</w:t>
-      </w:r>
-      <w:proofErr w:type="spellEnd"/>
-      <w:r>
-        <w:rPr>
-          <w:color w:val="000000"/>
-        </w:rPr>
-        <w:t>-</w:t>
-      </w:r>
-      <w:proofErr w:type="spellStart"/>
-      <w:r>
-        <w:rPr>
-          <w:color w:val="000000"/>
-        </w:rPr>
-        <w:t>end</w:t>
-      </w:r>
-      <w:proofErr w:type="spellEnd"/>
-      <w:r>
-        <w:rPr>
-          <w:color w:val="000000"/>
-        </w:rPr>
-        <w:t xml:space="preserve"> </w:t>
-      </w:r>
-      <w:proofErr w:type="spellStart"/>
-      <w:r>
-        <w:rPr>
-          <w:color w:val="000000"/>
-        </w:rPr>
-        <w:t>web</w:t>
-      </w:r>
-      <w:proofErr w:type="spellEnd"/>
-      <w:r>
-        <w:rPr>
-          <w:color w:val="000000"/>
-        </w:rPr>
-        <w:t xml:space="preserve"> </w:t>
-      </w:r>
-      <w:proofErr w:type="spellStart"/>
-      <w:r>
-        <w:rPr>
-          <w:color w:val="000000"/>
-        </w:rPr>
-        <w:t>develop</w:t>
-      </w:r>
-      <w:r>
-        <w:rPr>
-          <w:color w:val="000000"/>
-          <w:lang w:val="en-US"/>
-        </w:rPr>
-        <w:t>ment</w:t>
-      </w:r>
-      <w:proofErr w:type="spellEnd"/>
-      <w:r>
-        <w:rPr>
-          <w:color w:val="000000"/>
-          <w:lang w:val="en-US"/>
-        </w:rPr>
-        <w:t xml:space="preserve">,  </w:t>
+      <w:r>
+        <w:rPr>
+          <w:color w:val="000000"/>
+        </w:rPr>
+        <w:t>front-end web develop</w:t>
+      </w:r>
+      <w:r>
+        <w:rPr>
+          <w:color w:val="000000"/>
+          <w:lang w:val="en-US"/>
+        </w:rPr>
+        <w:t xml:space="preserve">ment,  </w:t>
       </w:r>
       <w:r>
         <w:rPr>
@@ -661,29 +498,20 @@
           <w:rFonts w:hint="eastAsia"/>
         </w:rPr>
       </w:pPr>
-      <w:proofErr w:type="spellStart"/>
-      <w:r>
-        <w:rPr>
-          <w:color w:val="000000"/>
-        </w:rPr>
-        <w:t>Χαριτάτος</w:t>
-      </w:r>
-      <w:proofErr w:type="spellEnd"/>
-      <w:r>
-        <w:rPr>
-          <w:color w:val="000000"/>
-        </w:rPr>
-        <w:t xml:space="preserve"> Δημήτριος</w:t>
-      </w:r>
-    </w:p>
-    <w:p>
-      <w:pPr>
-        <w:jc w:val="both"/>
-        <w:rPr>
-          <w:rFonts w:hint="eastAsia"/>
-        </w:rPr>
-      </w:pPr>
-      <w:proofErr w:type="gramStart"/>
+      <w:r>
+        <w:rPr>
+          <w:color w:val="000000"/>
+        </w:rPr>
+        <w:t>Χαριτάτος Δημήτριος</w:t>
+      </w:r>
+    </w:p>
+    <w:p>
+      <w:pPr>
+        <w:jc w:val="both"/>
+        <w:rPr>
+          <w:rFonts w:hint="eastAsia"/>
+        </w:rPr>
+      </w:pPr>
       <w:r>
         <w:rPr>
           <w:color w:val="000000"/>
@@ -704,7 +532,6 @@
         </w:rPr>
         <w:t>end</w:t>
       </w:r>
-      <w:proofErr w:type="gramEnd"/>
       <w:r>
         <w:rPr>
           <w:color w:val="000000"/>
@@ -816,7 +643,6 @@
         </w:rPr>
         <w:t xml:space="preserve"> </w:t>
       </w:r>
-      <w:proofErr w:type="spellStart"/>
       <w:r>
         <w:rPr>
           <w:b/>
@@ -826,7 +652,6 @@
         </w:rPr>
         <w:t>WeTec</w:t>
       </w:r>
-      <w:proofErr w:type="spellEnd"/>
     </w:p>
     <w:p>
       <w:pPr>
@@ -837,26 +662,14 @@
           <w:lang w:val="en-US"/>
         </w:rPr>
       </w:pPr>
-      <w:proofErr w:type="spellStart"/>
-      <w:proofErr w:type="gramStart"/>
       <w:r>
         <w:rPr>
           <w:color w:val="000000"/>
           <w:u w:val="single"/>
           <w:lang w:val="en-US"/>
         </w:rPr>
-        <w:t>Url</w:t>
-      </w:r>
-      <w:proofErr w:type="spellEnd"/>
-      <w:r>
-        <w:rPr>
-          <w:color w:val="000000"/>
-          <w:u w:val="single"/>
-          <w:lang w:val="en-US"/>
-        </w:rPr>
-        <w:t xml:space="preserve"> :</w:t>
-      </w:r>
-      <w:proofErr w:type="gramEnd"/>
+        <w:t>Url :</w:t>
+      </w:r>
       <w:r>
         <w:rPr>
           <w:color w:val="000000"/>
@@ -939,14 +752,12 @@
           <w:rFonts w:hint="eastAsia"/>
         </w:rPr>
       </w:pPr>
-      <w:proofErr w:type="spellStart"/>
       <w:r>
         <w:rPr>
           <w:color w:val="000000"/>
         </w:rPr>
         <w:t>Σκυροδέτηση</w:t>
       </w:r>
-      <w:proofErr w:type="spellEnd"/>
     </w:p>
     <w:p>
       <w:pPr>
@@ -1051,21 +862,7 @@
           <w:color w:val="000000"/>
         </w:rPr>
         <w:lastRenderedPageBreak/>
-        <w:t xml:space="preserve">Επίσης έγινε η παραδοχή ότι οι παράγοντες που επηρεάζουν τις παραπάνω τεχνικές εργασίες, οι οποίες παρέχονται από τα </w:t>
-      </w:r>
-      <w:proofErr w:type="spellStart"/>
-      <w:r>
-        <w:rPr>
-          <w:color w:val="000000"/>
-        </w:rPr>
-        <w:t>api</w:t>
-      </w:r>
-      <w:proofErr w:type="spellEnd"/>
-      <w:r>
-        <w:rPr>
-          <w:color w:val="000000"/>
-        </w:rPr>
-        <w:t>, είναι οι παρακάτω</w:t>
+        <w:t>Επίσης έγινε η παραδοχή ότι οι παράγοντες που επηρεάζουν τις παραπάνω τεχνικές εργασίες, οι οποίες παρέχονται από τα api, είναι οι παρακάτω</w:t>
       </w:r>
       <w:r>
         <w:rPr>
@@ -1151,6 +948,7 @@
       <w:pPr>
         <w:jc w:val="both"/>
         <w:rPr>
+          <w:rFonts w:hint="eastAsia"/>
           <w:b/>
           <w:bCs/>
           <w:i/>
@@ -1164,6 +962,7 @@
       <w:pPr>
         <w:jc w:val="both"/>
         <w:rPr>
+          <w:rFonts w:hint="eastAsia"/>
           <w:b/>
           <w:bCs/>
           <w:i/>
@@ -1210,6 +1009,7 @@
       <w:pPr>
         <w:jc w:val="both"/>
         <w:rPr>
+          <w:rFonts w:hint="eastAsia"/>
           <w:b/>
           <w:bCs/>
           <w:i/>
@@ -1223,6 +1023,7 @@
       <w:pPr>
         <w:jc w:val="both"/>
         <w:rPr>
+          <w:rFonts w:hint="eastAsia"/>
           <w:b/>
           <w:bCs/>
           <w:i/>
@@ -1260,263 +1061,160 @@
           <w:i/>
           <w:color w:val="000000"/>
         </w:rPr>
-        <w:t xml:space="preserve">Μεθοδολογία  </w:t>
-      </w:r>
-      <w:proofErr w:type="spellStart"/>
+        <w:t>Μεθοδολογία  Extreme prototyping:</w:t>
+      </w:r>
+      <w:r>
+        <w:rPr>
+          <w:color w:val="000000"/>
+        </w:rPr>
+        <w:t xml:space="preserve"> </w:t>
+      </w:r>
+      <w:r>
+        <w:rPr>
+          <w:color w:val="000000"/>
+        </w:rPr>
+        <w:t>Στη</w:t>
+      </w:r>
+      <w:r>
+        <w:rPr>
+          <w:color w:val="000000"/>
+        </w:rPr>
+        <w:t xml:space="preserve"> πρώτη φάση </w:t>
+      </w:r>
+      <w:r>
+        <w:rPr>
+          <w:color w:val="000000"/>
+        </w:rPr>
+        <w:t>έχουμε</w:t>
+      </w:r>
+      <w:r>
+        <w:rPr>
+          <w:color w:val="000000"/>
+        </w:rPr>
+        <w:t xml:space="preserve"> ένα στατικό πρωτότυπο που αποτελείται κυρίως από σελίδες HTML. Στη δεύτερη φάση, οι οθόνες </w:t>
+      </w:r>
+      <w:r>
+        <w:rPr>
+          <w:color w:val="000000"/>
+        </w:rPr>
+        <w:t xml:space="preserve">της εφαρμογής </w:t>
+      </w:r>
+      <w:r>
+        <w:rPr>
+          <w:color w:val="000000"/>
+        </w:rPr>
+        <w:t>είναι προγραμματισμένες και πλήρως λειτουργικές χρησιμοποιώντας ένα προσομοιωμένο στρώμα υπηρεσιών.</w:t>
+      </w:r>
+    </w:p>
+    <w:p>
+      <w:pPr>
+        <w:jc w:val="both"/>
+        <w:rPr>
+          <w:rFonts w:hint="eastAsia"/>
+        </w:rPr>
+      </w:pPr>
+      <w:r>
+        <w:rPr>
+          <w:color w:val="000000"/>
+        </w:rPr>
+        <w:t>Για την υλοποίηση της εργασίας θα χρησιμοποιήσουμε τις γλώσσες προγραμματισμού PHP και JavaScript, ενώ για την υλοποίηση της βάσης δεδομένων θα χρησιμοποιήσουμε M</w:t>
+      </w:r>
+      <w:r>
+        <w:rPr>
+          <w:color w:val="000000"/>
+          <w:lang w:val="en-US"/>
+        </w:rPr>
+        <w:t>ySQL</w:t>
+      </w:r>
+      <w:r>
+        <w:rPr>
+          <w:color w:val="000000"/>
+        </w:rPr>
+        <w:t>.</w:t>
+      </w:r>
+      <w:r>
+        <w:rPr>
+          <w:color w:val="000000"/>
+        </w:rPr>
+        <w:t xml:space="preserve"> Για την υλοποίηση της ιστοσελίδας θα εφαρμόσουμε HTML και CSS και συγκεκριμένα προκειμένου να πετύχουμε την προσαρμοστικότητα της εφαρμογής και σε φορητές συσκευές θα εφαρμόσουμε το πρότυπο BOOTSTRAP 4.0.</w:t>
+      </w:r>
+    </w:p>
+    <w:p>
+      <w:pPr>
+        <w:jc w:val="both"/>
+        <w:rPr>
+          <w:rFonts w:hint="eastAsia"/>
+          <w:color w:val="000000"/>
+        </w:rPr>
+      </w:pPr>
+      <w:r>
+        <w:rPr>
+          <w:color w:val="000000"/>
+        </w:rPr>
+        <w:t xml:space="preserve">Λόγω της φύσεως της εφαρμογής δεν επιλέχθηκε κάποιο από τα γνωστά πρότυπα σχεδιασμού, ωστόσο προκειμένου να επιτευχθεί καλύτερος συντονισμός της ομάδος αποφασίστηκε να υιοθετηθεί μια “χαλαρή” εκδοχή της μεθόδου </w:t>
+      </w:r>
       <w:r>
         <w:rPr>
           <w:b/>
-          <w:i/>
-          <w:color w:val="000000"/>
-        </w:rPr>
-        <w:t>Extreme</w:t>
-      </w:r>
-      <w:proofErr w:type="spellEnd"/>
+          <w:bCs/>
+          <w:color w:val="000000"/>
+          <w:lang w:val="en-US"/>
+        </w:rPr>
+        <w:t>SCRUM</w:t>
+      </w:r>
+      <w:r>
+        <w:rPr>
+          <w:color w:val="000000"/>
+        </w:rPr>
+        <w:t>.</w:t>
+      </w:r>
+    </w:p>
+    <w:p>
+      <w:pPr>
+        <w:jc w:val="both"/>
+        <w:rPr>
+          <w:rFonts w:hint="eastAsia"/>
+          <w:color w:val="000000"/>
+        </w:rPr>
+      </w:pPr>
+      <w:r>
+        <w:rPr>
+          <w:color w:val="000000"/>
+        </w:rPr>
+        <w:t xml:space="preserve">Επιλέξαμε να μην διαχειριζόμαστε τον κωδικό που είναι και ευαίσθητο στοιχείο του κάθε χρήστη σαν plain text και να το έχουμε έτσι αποθηκευμένο στην βάση μας. Χρησιμοποιήσαμε την native function της php </w:t>
+      </w:r>
+    </w:p>
+    <w:p>
+      <w:pPr>
+        <w:jc w:val="both"/>
+        <w:rPr>
+          <w:rFonts w:hint="eastAsia"/>
+          <w:color w:val="000000"/>
+          <w:lang w:val="en-US"/>
+        </w:rPr>
+      </w:pPr>
       <w:r>
         <w:rPr>
           <w:b/>
-          <w:i/>
-          <w:color w:val="000000"/>
-        </w:rPr>
-        <w:t xml:space="preserve"> </w:t>
-      </w:r>
-      <w:proofErr w:type="spellStart"/>
-      <w:r>
-        <w:rPr>
-          <w:b/>
-          <w:i/>
-          <w:color w:val="000000"/>
-        </w:rPr>
-        <w:t>prototyping</w:t>
-      </w:r>
-      <w:proofErr w:type="spellEnd"/>
-      <w:r>
-        <w:rPr>
-          <w:b/>
-          <w:i/>
-          <w:color w:val="000000"/>
-        </w:rPr>
-        <w:t>:</w:t>
-      </w:r>
-      <w:r>
-        <w:rPr>
-          <w:color w:val="000000"/>
-        </w:rPr>
-        <w:t xml:space="preserve"> </w:t>
-      </w:r>
-      <w:r>
-        <w:rPr>
-          <w:color w:val="000000"/>
-        </w:rPr>
-        <w:t>Στη</w:t>
-      </w:r>
-      <w:r>
-        <w:rPr>
-          <w:color w:val="000000"/>
-        </w:rPr>
-        <w:t xml:space="preserve"> πρώτη φάση </w:t>
-      </w:r>
-      <w:r>
-        <w:rPr>
-          <w:color w:val="000000"/>
-        </w:rPr>
-        <w:t>έχουμε</w:t>
-      </w:r>
-      <w:r>
-        <w:rPr>
-          <w:color w:val="000000"/>
-        </w:rPr>
-        <w:t xml:space="preserve"> ένα στατικό πρωτότυπο που αποτελείται κυρίως από σελίδες HTML. Στη δεύτερη φάση, οι οθόνες </w:t>
-      </w:r>
-      <w:r>
-        <w:rPr>
-          <w:color w:val="000000"/>
-        </w:rPr>
-        <w:t xml:space="preserve">της εφαρμογής </w:t>
-      </w:r>
-      <w:r>
-        <w:rPr>
-          <w:color w:val="000000"/>
-        </w:rPr>
-        <w:t>είναι προγραμματισμένες και πλήρως λειτουργικές χρησιμοποιώντας ένα προσομοιωμένο στρώμα υπηρεσιών.</w:t>
-      </w:r>
-    </w:p>
-    <w:p>
-      <w:pPr>
-        <w:jc w:val="both"/>
-        <w:rPr>
-          <w:rFonts w:hint="eastAsia"/>
-        </w:rPr>
-      </w:pPr>
-      <w:r>
-        <w:rPr>
-          <w:color w:val="000000"/>
-        </w:rPr>
-        <w:t xml:space="preserve">Για την υλοποίηση της εργασίας θα χρησιμοποιήσουμε τις γλώσσες προγραμματισμού PHP και </w:t>
-      </w:r>
-      <w:proofErr w:type="spellStart"/>
-      <w:r>
-        <w:rPr>
-          <w:color w:val="000000"/>
-        </w:rPr>
-        <w:t>JavaScript</w:t>
-      </w:r>
-      <w:proofErr w:type="spellEnd"/>
-      <w:r>
-        <w:rPr>
-          <w:color w:val="000000"/>
-        </w:rPr>
-        <w:t>, ενώ για την υλοποίηση της βάσης δεδομένων θα χρησιμοποιήσουμε M</w:t>
-      </w:r>
-      <w:proofErr w:type="spellStart"/>
-      <w:r>
-        <w:rPr>
-          <w:color w:val="000000"/>
-          <w:lang w:val="en-US"/>
-        </w:rPr>
-        <w:t>ySQL</w:t>
-      </w:r>
-      <w:proofErr w:type="spellEnd"/>
-      <w:r>
-        <w:rPr>
-          <w:color w:val="000000"/>
-        </w:rPr>
-        <w:t>.</w:t>
-      </w:r>
-      <w:r>
-        <w:rPr>
-          <w:color w:val="000000"/>
-        </w:rPr>
-        <w:t xml:space="preserve"> Για την υλοποίηση της ιστοσελίδας θα εφαρμόσουμε HTML και CSS και συγκεκριμένα προκειμένου να πετύχουμε την προσαρμοστικότητα της εφαρμογής και σε φορητές συσκευές θα εφαρμόσουμε το πρότυπο BOOTSTRAP 4.0.</w:t>
-      </w:r>
-    </w:p>
-    <w:p>
-      <w:pPr>
-        <w:jc w:val="both"/>
-        <w:rPr>
-          <w:color w:val="000000"/>
-        </w:rPr>
-      </w:pPr>
-      <w:r>
-        <w:rPr>
-          <w:color w:val="000000"/>
-        </w:rPr>
-        <w:t xml:space="preserve">Λόγω της φύσεως της εφαρμογής δεν επιλέχθηκε κάποιο από τα γνωστά πρότυπα σχεδιασμού, ωστόσο προκειμένου να επιτευχθεί καλύτερος συντονισμός της ομάδος αποφασίστηκε να υιοθετηθεί μια “χαλαρή” εκδοχή της μεθόδου </w:t>
-      </w:r>
-      <w:r>
-        <w:rPr>
-          <w:b/>
-          <w:bCs/>
-          <w:color w:val="000000"/>
-          <w:lang w:val="en-US"/>
-        </w:rPr>
-        <w:t>SCRUM</w:t>
-      </w:r>
-      <w:r>
-        <w:rPr>
-          <w:color w:val="000000"/>
-        </w:rPr>
-        <w:t>.</w:t>
-      </w:r>
-    </w:p>
-    <w:p>
-      <w:pPr>
-        <w:jc w:val="both"/>
-        <w:rPr>
-          <w:color w:val="000000"/>
-        </w:rPr>
-      </w:pPr>
-      <w:r>
-        <w:rPr>
-          <w:color w:val="000000"/>
-        </w:rPr>
-        <w:t xml:space="preserve">Επιλέξαμε να μην διαχειριζόμαστε τον κωδικό που είναι και ευαίσθητο στοιχείο του κάθε χρήστη σαν plain text και να το έχουμε έτσι αποθηκευμένο στην βάση μας. Χρησιμοποιήσαμε την native function της </w:t>
-      </w:r>
-      <w:proofErr w:type="spellStart"/>
-      <w:r>
-        <w:rPr>
-          <w:color w:val="000000"/>
-        </w:rPr>
-        <w:t>php</w:t>
-      </w:r>
-      <w:proofErr w:type="spellEnd"/>
-      <w:r>
-        <w:rPr>
-          <w:color w:val="000000"/>
-        </w:rPr>
-        <w:t xml:space="preserve"> </w:t>
-      </w:r>
-    </w:p>
-    <w:p>
-      <w:pPr>
-        <w:jc w:val="both"/>
-        <w:rPr>
-          <w:color w:val="000000"/>
-        </w:rPr>
-      </w:pPr>
-      <w:proofErr w:type="spellStart"/>
-      <w:r>
-        <w:rPr>
-          <w:b/>
-          <w:bCs/>
-          <w:color w:val="000000"/>
+          <w:bCs/>
+          <w:color w:val="000000"/>
+          <w:lang w:val="en-US"/>
         </w:rPr>
         <w:t>password_hash</w:t>
       </w:r>
-      <w:proofErr w:type="spellEnd"/>
-      <w:r>
-        <w:rPr>
-          <w:color w:val="000000"/>
-        </w:rPr>
-        <w:t xml:space="preserve"> </w:t>
-      </w:r>
-      <w:proofErr w:type="gramStart"/>
-      <w:r>
-        <w:rPr>
-          <w:color w:val="000000"/>
-        </w:rPr>
-        <w:t>( string</w:t>
-      </w:r>
-      <w:proofErr w:type="gramEnd"/>
-      <w:r>
-        <w:rPr>
-          <w:color w:val="000000"/>
-        </w:rPr>
-        <w:t xml:space="preserve"> $password , </w:t>
-      </w:r>
-      <w:proofErr w:type="spellStart"/>
-      <w:r>
-        <w:rPr>
-          <w:color w:val="000000"/>
-        </w:rPr>
-        <w:t>int</w:t>
-      </w:r>
-      <w:proofErr w:type="spellEnd"/>
-      <w:r>
-        <w:rPr>
-          <w:color w:val="000000"/>
-        </w:rPr>
-        <w:t xml:space="preserve"> $</w:t>
-      </w:r>
-      <w:proofErr w:type="spellStart"/>
-      <w:r>
-        <w:rPr>
-          <w:color w:val="000000"/>
-        </w:rPr>
-        <w:t>algo</w:t>
-      </w:r>
-      <w:proofErr w:type="spellEnd"/>
-      <w:r>
-        <w:rPr>
-          <w:color w:val="000000"/>
-        </w:rPr>
-        <w:t xml:space="preserve"> [, array $options ] ) : string</w:t>
-      </w:r>
-    </w:p>
-    <w:p>
-      <w:pPr>
-        <w:jc w:val="both"/>
-        <w:rPr>
+      <w:r>
+        <w:rPr>
+          <w:color w:val="000000"/>
+          <w:lang w:val="en-US"/>
+        </w:rPr>
+        <w:t xml:space="preserve"> ( string $password , int $algo [, array $options ] ) : string</w:t>
+      </w:r>
+    </w:p>
+    <w:p>
+      <w:pPr>
+        <w:jc w:val="both"/>
+        <w:rPr>
+          <w:rFonts w:hint="eastAsia"/>
           <w:color w:val="000000"/>
         </w:rPr>
       </w:pPr>
@@ -1531,48 +1229,22 @@
       <w:pPr>
         <w:jc w:val="both"/>
         <w:rPr>
-          <w:color w:val="000000"/>
-        </w:rPr>
-      </w:pPr>
-      <w:r>
-        <w:rPr>
-          <w:color w:val="000000"/>
-        </w:rPr>
-        <w:t xml:space="preserve">Θέλοντας να διασφαλίσουμε την εφαρμογή μας από πιθανές επιθέσεις με </w:t>
-      </w:r>
-      <w:proofErr w:type="spellStart"/>
-      <w:r>
-        <w:rPr>
-          <w:color w:val="000000"/>
-        </w:rPr>
-        <w:t>sql</w:t>
-      </w:r>
-      <w:proofErr w:type="spellEnd"/>
-      <w:r>
-        <w:rPr>
-          <w:color w:val="000000"/>
-        </w:rPr>
-        <w:t xml:space="preserve"> injection χρησιμοποιήσαμε το παρακάτω documentation της </w:t>
-      </w:r>
-      <w:proofErr w:type="spellStart"/>
-      <w:r>
-        <w:rPr>
-          <w:color w:val="000000"/>
-        </w:rPr>
-        <w:t>php</w:t>
-      </w:r>
-      <w:proofErr w:type="spellEnd"/>
-      <w:r>
-        <w:rPr>
-          <w:color w:val="000000"/>
-        </w:rPr>
-        <w:t xml:space="preserve"> ώστε να αποφύγουμε τέτοιων ειδών επιθέσεις στην πλατφόρμα μας : </w:t>
-      </w:r>
-    </w:p>
-    <w:p>
-      <w:pPr>
-        <w:jc w:val="both"/>
-        <w:rPr>
+          <w:rFonts w:hint="eastAsia"/>
+          <w:color w:val="000000"/>
+        </w:rPr>
+      </w:pPr>
+      <w:r>
+        <w:rPr>
+          <w:color w:val="000000"/>
+        </w:rPr>
+        <w:t xml:space="preserve">Θέλοντας να διασφαλίσουμε την εφαρμογή μας από πιθανές επιθέσεις με sql injection χρησιμοποιήσαμε το παρακάτω documentation της php ώστε να αποφύγουμε τέτοιων ειδών επιθέσεις στην πλατφόρμα μας : </w:t>
+      </w:r>
+    </w:p>
+    <w:p>
+      <w:pPr>
+        <w:jc w:val="both"/>
+        <w:rPr>
+          <w:rFonts w:hint="eastAsia"/>
           <w:lang w:val="en-US"/>
         </w:rPr>
       </w:pPr>
@@ -1714,6 +1386,10 @@
     <w:p>
       <w:pPr>
         <w:jc w:val="both"/>
+        <w:rPr>
+          <w:rFonts w:hint="eastAsia"/>
+          <w:lang w:val="en-US"/>
+        </w:rPr>
       </w:pPr>
       <w:r>
         <w:t>Με</w:t>
@@ -1794,21 +1470,7 @@
         <w:rPr>
           <w:rStyle w:val="tlid-translation"/>
         </w:rPr>
-        <w:t xml:space="preserve">Ελαχιστοποιήσαμε  το εύρος ζώνης στο </w:t>
-      </w:r>
-      <w:proofErr w:type="spellStart"/>
-      <w:r>
-        <w:rPr>
-          <w:rStyle w:val="tlid-translation"/>
-        </w:rPr>
-        <w:t>διακομιστή</w:t>
-      </w:r>
-      <w:proofErr w:type="spellEnd"/>
-      <w:r>
-        <w:rPr>
-          <w:rStyle w:val="tlid-translation"/>
-        </w:rPr>
-        <w:t xml:space="preserve"> όπως χρειάζεται, με το να στέλνουν μόνο τις παραμέτρους κάθε φορά και όχι ολόκληρο το ερώτημα</w:t>
+        <w:t>Ελαχιστοποιήσαμε  το εύρος ζώνης στο διακομιστή όπως χρειάζεται, με το να στέλνουν μόνο τις παραμέτρους κάθε φορά και όχι ολόκληρο το ερώτημα</w:t>
       </w:r>
     </w:p>
     <w:p>
@@ -1847,11 +1509,9 @@
         </w:rPr>
         <w:t xml:space="preserve"> </w:t>
       </w:r>
-      <w:proofErr w:type="spellStart"/>
       <w:r>
         <w:t>Injection</w:t>
       </w:r>
-      <w:proofErr w:type="spellEnd"/>
       <w:r>
         <w:rPr>
           <w:rStyle w:val="tlid-translation"/>
@@ -1862,6 +1522,9 @@
     <w:p>
       <w:pPr>
         <w:jc w:val="both"/>
+        <w:rPr>
+          <w:rFonts w:hint="eastAsia"/>
+        </w:rPr>
       </w:pPr>
     </w:p>
     <w:p>
@@ -1882,6 +1545,7 @@
       <w:pPr>
         <w:jc w:val="both"/>
         <w:rPr>
+          <w:rFonts w:hint="eastAsia"/>
           <w:color w:val="000000"/>
         </w:rPr>
       </w:pPr>
@@ -1924,7 +1588,6 @@
         </w:rPr>
         <w:t xml:space="preserve">επιλογής </w:t>
       </w:r>
-      <w:proofErr w:type="spellStart"/>
       <w:r>
         <w:rPr>
           <w:b/>
@@ -1948,12 +1611,12 @@
         </w:rPr>
         <w:t>i</w:t>
       </w:r>
-      <w:proofErr w:type="spellEnd"/>
-    </w:p>
-    <w:p>
-      <w:pPr>
-        <w:jc w:val="both"/>
-        <w:rPr>
+    </w:p>
+    <w:p>
+      <w:pPr>
+        <w:jc w:val="both"/>
+        <w:rPr>
+          <w:rFonts w:hint="eastAsia"/>
           <w:b/>
           <w:bCs/>
           <w:i/>
@@ -1981,28 +1644,15 @@
       <w:pPr>
         <w:jc w:val="both"/>
         <w:rPr>
-          <w:color w:val="000000"/>
-        </w:rPr>
-      </w:pPr>
-      <w:r>
-        <w:rPr>
-          <w:color w:val="000000"/>
-        </w:rPr>
-        <w:t xml:space="preserve">Επιλέξαμε να χρησιμοποιήσουμε το </w:t>
-      </w:r>
-      <w:proofErr w:type="spellStart"/>
-      <w:r>
-        <w:rPr>
-          <w:color w:val="000000"/>
-        </w:rPr>
-        <w:t>api</w:t>
-      </w:r>
-      <w:proofErr w:type="spellEnd"/>
-      <w:r>
-        <w:rPr>
-          <w:color w:val="000000"/>
-        </w:rPr>
-        <w:t xml:space="preserve"> που διατίθεται από </w:t>
+          <w:rFonts w:hint="eastAsia"/>
+          <w:color w:val="000000"/>
+        </w:rPr>
+      </w:pPr>
+      <w:r>
+        <w:rPr>
+          <w:color w:val="000000"/>
+        </w:rPr>
+        <w:t xml:space="preserve">Επιλέξαμε να χρησιμοποιήσουμε το api που διατίθεται από </w:t>
       </w:r>
       <w:r>
         <w:rPr>
@@ -2028,7 +1678,6 @@
         </w:rPr>
         <w:t>, αφενός μεν διότι διατίθεται δωρεάν αλλά και διότι διαθέτει όλα τα στοιχεία που χρειαζόμαστε, επιπλέον μας δίνει την ευελιξία να ορίσουμε εμείς τον τρόπο αναζήτησης της περιοχής (z</w:t>
       </w:r>
-      <w:proofErr w:type="spellStart"/>
       <w:r>
         <w:rPr>
           <w:color w:val="000000"/>
@@ -2036,7 +1685,6 @@
         </w:rPr>
         <w:t>ip</w:t>
       </w:r>
-      <w:proofErr w:type="spellEnd"/>
       <w:r>
         <w:rPr>
           <w:color w:val="000000"/>
@@ -2113,6 +1761,7 @@
       <w:pPr>
         <w:jc w:val="both"/>
         <w:rPr>
+          <w:rFonts w:hint="eastAsia"/>
           <w:color w:val="000000"/>
         </w:rPr>
       </w:pPr>
@@ -2121,520 +1770,413 @@
           <w:color w:val="000000"/>
           <w:u w:val="single"/>
         </w:rPr>
-        <w:t xml:space="preserve">Επεξήγηση χρήσης του </w:t>
-      </w:r>
-      <w:proofErr w:type="spellStart"/>
-      <w:r>
-        <w:rPr>
+        <w:t>Επεξήγηση χρήσης του Api</w:t>
+      </w:r>
+      <w:r>
+        <w:rPr>
+          <w:color w:val="000000"/>
+        </w:rPr>
+        <w:t xml:space="preserve">: Το api γυρίζει </w:t>
+      </w:r>
+      <w:r>
+        <w:rPr>
+          <w:color w:val="000000"/>
+        </w:rPr>
+        <w:t xml:space="preserve">τα δεδομένα σε </w:t>
+      </w:r>
+      <w:r>
+        <w:rPr>
+          <w:color w:val="000000"/>
+        </w:rPr>
+        <w:t xml:space="preserve">JSON αλλά έχει και την δυνατότητα να </w:t>
+      </w:r>
+      <w:r>
+        <w:rPr>
+          <w:color w:val="000000"/>
+        </w:rPr>
+        <w:t xml:space="preserve">τα </w:t>
+      </w:r>
+      <w:r>
+        <w:rPr>
+          <w:color w:val="000000"/>
+        </w:rPr>
+        <w:t xml:space="preserve">γυρίσει </w:t>
+      </w:r>
+      <w:r>
+        <w:rPr>
+          <w:color w:val="000000"/>
+        </w:rPr>
+        <w:t xml:space="preserve">σε </w:t>
+      </w:r>
+      <w:r>
+        <w:rPr>
+          <w:color w:val="000000"/>
+        </w:rPr>
+        <w:t xml:space="preserve">XML ώστε να το διαχειριστούμε. Εμείς επιλέξαμε να το καταναλώσουμε ως JSON. </w:t>
+      </w:r>
+      <w:r>
+        <w:rPr>
+          <w:color w:val="000000"/>
+        </w:rPr>
+        <w:t xml:space="preserve">Με το </w:t>
+      </w:r>
+      <w:r>
+        <w:rPr>
+          <w:color w:val="000000"/>
+        </w:rPr>
+        <w:t>QueryParam: Δίνουμε ένα όνομα πόλης και μας γυρίζει τα αποτελέσματα σύμφωνα με αυτό</w:t>
+      </w:r>
+      <w:r>
+        <w:rPr>
+          <w:color w:val="000000"/>
+        </w:rPr>
+        <w:t>.</w:t>
+      </w:r>
+    </w:p>
+    <w:p>
+      <w:pPr>
+        <w:jc w:val="both"/>
+        <w:rPr>
+          <w:rFonts w:hint="eastAsia"/>
+          <w:color w:val="000000"/>
+        </w:rPr>
+      </w:pPr>
+      <w:r>
+        <w:rPr>
+          <w:color w:val="000000"/>
+        </w:rPr>
+        <w:t>Λόγω του ότι ο</w:t>
+      </w:r>
+      <w:r>
+        <w:t xml:space="preserve">ι θερμοκρασίες που γυρίζει </w:t>
+      </w:r>
+      <w:r>
+        <w:rPr>
+          <w:lang w:val="en-US"/>
+        </w:rPr>
+        <w:t>by</w:t>
+      </w:r>
+      <w:r>
+        <w:t xml:space="preserve"> </w:t>
+      </w:r>
+      <w:r>
+        <w:rPr>
+          <w:lang w:val="en-US"/>
+        </w:rPr>
+        <w:t>default</w:t>
+      </w:r>
+      <w:r>
+        <w:t xml:space="preserve"> </w:t>
+      </w:r>
+      <w:r>
+        <w:t xml:space="preserve">το </w:t>
+      </w:r>
+      <w:r>
+        <w:rPr>
+          <w:lang w:val="en-US"/>
+        </w:rPr>
+        <w:t>api</w:t>
+      </w:r>
+      <w:r>
+        <w:t xml:space="preserve"> </w:t>
+      </w:r>
+      <w:r>
+        <w:t xml:space="preserve">σύμφωνα με το </w:t>
+      </w:r>
+      <w:r>
+        <w:rPr>
+          <w:lang w:val="en-US"/>
+        </w:rPr>
+        <w:t>official</w:t>
+      </w:r>
+      <w:r>
+        <w:t xml:space="preserve"> </w:t>
+      </w:r>
+      <w:r>
+        <w:rPr>
+          <w:lang w:val="en-US"/>
+        </w:rPr>
+        <w:t>documentation</w:t>
+      </w:r>
+      <w:r>
+        <w:t xml:space="preserve"> </w:t>
+      </w:r>
+      <w:r>
+        <w:t xml:space="preserve">είναι σε </w:t>
+      </w:r>
+      <w:r>
+        <w:rPr>
+          <w:lang w:val="en-US"/>
+        </w:rPr>
+        <w:t>Kelvin</w:t>
+      </w:r>
+      <w:r>
+        <w:t xml:space="preserve"> </w:t>
+      </w:r>
+      <w:r>
+        <w:t>οπότε προσθέτοντας την παράμετρο</w:t>
+      </w:r>
+      <w:r>
+        <w:rPr>
+          <w:b/>
+        </w:rPr>
+        <w:t xml:space="preserve"> </w:t>
+      </w:r>
+      <w:r>
+        <w:rPr>
+          <w:b/>
+          <w:lang w:val="en-US"/>
+        </w:rPr>
+        <w:t>units</w:t>
+      </w:r>
+      <w:r>
+        <w:rPr>
+          <w:b/>
+        </w:rPr>
+        <w:t>=</w:t>
+      </w:r>
+      <w:r>
+        <w:rPr>
+          <w:b/>
+          <w:lang w:val="en-US"/>
+        </w:rPr>
+        <w:t>metric</w:t>
+      </w:r>
+      <w:r>
+        <w:rPr>
+          <w:b/>
+        </w:rPr>
+        <w:t>,</w:t>
+      </w:r>
+      <w:r>
+        <w:t xml:space="preserve"> μας γυρίζει τις θερμοκρασίες σε Celsius</w:t>
+      </w:r>
+      <w:r>
+        <w:t xml:space="preserve">. </w:t>
+      </w:r>
+      <w:r>
+        <w:rPr>
+          <w:color w:val="000000"/>
+        </w:rPr>
+        <w:t xml:space="preserve"> </w:t>
+      </w:r>
+    </w:p>
+    <w:p>
+      <w:pPr>
+        <w:jc w:val="both"/>
+        <w:rPr>
+          <w:rFonts w:hint="eastAsia"/>
+          <w:lang w:val="en-US"/>
+        </w:rPr>
+      </w:pPr>
+      <w:r>
+        <w:t xml:space="preserve">Η γλώσσα μπορεί να αλλάξει προσθέτοντας την παρακάτω παράμετρο στην κλήση </w:t>
+      </w:r>
+      <w:r>
+        <w:t>lang={lang}  .</w:t>
+      </w:r>
+      <w:r>
+        <w:t xml:space="preserve"> </w:t>
+      </w:r>
+      <w:r>
+        <w:t>Υποστηρίζει</w:t>
+      </w:r>
+      <w:r>
+        <w:rPr>
+          <w:lang w:val="en-US"/>
+        </w:rPr>
+        <w:t xml:space="preserve"> </w:t>
+      </w:r>
+      <w:r>
+        <w:t>τις</w:t>
+      </w:r>
+      <w:r>
+        <w:rPr>
+          <w:lang w:val="en-US"/>
+        </w:rPr>
+        <w:t xml:space="preserve"> </w:t>
+      </w:r>
+      <w:r>
+        <w:t>παρακάτω</w:t>
+      </w:r>
+      <w:r>
+        <w:rPr>
+          <w:lang w:val="en-US"/>
+        </w:rPr>
+        <w:t xml:space="preserve"> </w:t>
+      </w:r>
+      <w:r>
+        <w:t>γλώσσες</w:t>
+      </w:r>
+      <w:r>
+        <w:rPr>
+          <w:lang w:val="en-US"/>
+        </w:rPr>
+        <w:t xml:space="preserve"> </w:t>
+      </w:r>
+      <w:r>
+        <w:t>σύμφωνα</w:t>
+      </w:r>
+      <w:r>
+        <w:rPr>
+          <w:lang w:val="en-US"/>
+        </w:rPr>
+        <w:t xml:space="preserve"> </w:t>
+      </w:r>
+      <w:r>
+        <w:t>με</w:t>
+      </w:r>
+      <w:r>
+        <w:rPr>
+          <w:lang w:val="en-US"/>
+        </w:rPr>
+        <w:t xml:space="preserve"> </w:t>
+      </w:r>
+      <w:r>
+        <w:t>το</w:t>
+      </w:r>
+      <w:r>
+        <w:rPr>
+          <w:lang w:val="en-US"/>
+        </w:rPr>
+        <w:t xml:space="preserve"> documentation:</w:t>
+      </w:r>
+    </w:p>
+    <w:p>
+      <w:pPr>
+        <w:jc w:val="both"/>
+        <w:rPr>
+          <w:rFonts w:hint="eastAsia"/>
+          <w:lang w:val="en-US"/>
+        </w:rPr>
+      </w:pPr>
+      <w:r>
+        <w:rPr>
+          <w:lang w:val="en-US"/>
+        </w:rPr>
+        <w:t>Arabic - ar, Bulgarian - bg, Catalan - ca, Czech - cz, German - de, Greek - el, English - en, Persian (Farsi) - fa, Finnish - fi, French - fr, Galician - gl, Croatian - hr, Hungarian - hu, Italian - it, Japanese - ja, Korean - kr, Latvian - la, Lithuanian - lt, Macedonian - mk, Dutch - nl, Polish - pl, Portuguese - pt, Romanian - ro, Russian - ru, Swedish - se, Slovak - sk, Slovenian - sl, Spanish - es, Turkish - tr, Ukrainian - ua, Vietnamese - vi, Chinese Simplified - zh_cn, Chinese Traditional - zh_tw.</w:t>
+      </w:r>
+    </w:p>
+    <w:p>
+      <w:pPr>
+        <w:jc w:val="both"/>
+        <w:rPr>
+          <w:rFonts w:hint="eastAsia"/>
+          <w:color w:val="000000"/>
+          <w:lang w:val="en-US"/>
+        </w:rPr>
+      </w:pPr>
+    </w:p>
+    <w:p>
+      <w:pPr>
+        <w:jc w:val="both"/>
+        <w:rPr>
+          <w:rFonts w:hint="eastAsia"/>
+          <w:color w:val="000000"/>
+          <w:lang w:val="en-US"/>
+        </w:rPr>
+      </w:pPr>
+    </w:p>
+    <w:p>
+      <w:pPr>
+        <w:jc w:val="both"/>
+        <w:rPr>
+          <w:rFonts w:hint="eastAsia"/>
+          <w:color w:val="000000"/>
+          <w:lang w:val="en-US"/>
+        </w:rPr>
+      </w:pPr>
+    </w:p>
+    <w:p>
+      <w:pPr>
+        <w:jc w:val="both"/>
+        <w:rPr>
+          <w:rFonts w:hint="eastAsia"/>
+          <w:b/>
+          <w:bCs/>
+          <w:i/>
+          <w:iCs/>
           <w:color w:val="000000"/>
           <w:u w:val="single"/>
-        </w:rPr>
-        <w:t>Api</w:t>
-      </w:r>
-      <w:proofErr w:type="spellEnd"/>
-      <w:r>
-        <w:rPr>
-          <w:color w:val="000000"/>
-        </w:rPr>
-        <w:t xml:space="preserve">: Το </w:t>
-      </w:r>
-      <w:proofErr w:type="spellStart"/>
-      <w:r>
-        <w:rPr>
-          <w:color w:val="000000"/>
-        </w:rPr>
-        <w:t>api</w:t>
-      </w:r>
-      <w:proofErr w:type="spellEnd"/>
-      <w:r>
-        <w:rPr>
-          <w:color w:val="000000"/>
-        </w:rPr>
-        <w:t xml:space="preserve"> γυρίζει </w:t>
-      </w:r>
-      <w:r>
-        <w:rPr>
-          <w:color w:val="000000"/>
-        </w:rPr>
-        <w:t xml:space="preserve">τα δεδομένα σε </w:t>
-      </w:r>
-      <w:r>
-        <w:rPr>
-          <w:color w:val="000000"/>
-        </w:rPr>
-        <w:t xml:space="preserve">JSON αλλά έχει και την δυνατότητα να </w:t>
-      </w:r>
-      <w:r>
-        <w:rPr>
-          <w:color w:val="000000"/>
-        </w:rPr>
-        <w:t xml:space="preserve">τα </w:t>
-      </w:r>
-      <w:r>
-        <w:rPr>
-          <w:color w:val="000000"/>
-        </w:rPr>
-        <w:t xml:space="preserve">γυρίσει </w:t>
-      </w:r>
-      <w:r>
-        <w:rPr>
-          <w:color w:val="000000"/>
-        </w:rPr>
-        <w:t xml:space="preserve">σε </w:t>
-      </w:r>
-      <w:r>
-        <w:rPr>
-          <w:color w:val="000000"/>
-        </w:rPr>
-        <w:t xml:space="preserve">XML ώστε να το διαχειριστούμε. Εμείς επιλέξαμε να το καταναλώσουμε ως JSON. </w:t>
-      </w:r>
-      <w:r>
-        <w:rPr>
-          <w:color w:val="000000"/>
-        </w:rPr>
-        <w:t xml:space="preserve">Με το </w:t>
-      </w:r>
-      <w:proofErr w:type="spellStart"/>
-      <w:r>
-        <w:rPr>
-          <w:color w:val="000000"/>
-        </w:rPr>
-        <w:t>QueryParam</w:t>
-      </w:r>
-      <w:proofErr w:type="spellEnd"/>
-      <w:r>
-        <w:rPr>
-          <w:color w:val="000000"/>
-        </w:rPr>
-        <w:t>: Δίνουμε ένα όνομα πόλης και μας γυρίζει τα αποτελέσματα σύμφωνα με αυτό</w:t>
-      </w:r>
-      <w:r>
-        <w:rPr>
-          <w:color w:val="000000"/>
-        </w:rPr>
-        <w:t>.</w:t>
-      </w:r>
-    </w:p>
-    <w:p>
-      <w:pPr>
-        <w:jc w:val="both"/>
-        <w:rPr>
-          <w:color w:val="000000"/>
-        </w:rPr>
-      </w:pPr>
-      <w:r>
-        <w:rPr>
-          <w:color w:val="000000"/>
-        </w:rPr>
-        <w:t>Λόγω του ότι ο</w:t>
-      </w:r>
-      <w:r>
-        <w:t xml:space="preserve">ι θερμοκρασίες που γυρίζει </w:t>
-      </w:r>
-      <w:r>
-        <w:rPr>
-          <w:lang w:val="en-US"/>
-        </w:rPr>
-        <w:t>by</w:t>
-      </w:r>
-      <w:r>
-        <w:t xml:space="preserve"> </w:t>
-      </w:r>
-      <w:r>
-        <w:rPr>
-          <w:lang w:val="en-US"/>
-        </w:rPr>
-        <w:t>default</w:t>
-      </w:r>
-      <w:r>
-        <w:t xml:space="preserve"> </w:t>
-      </w:r>
-      <w:r>
-        <w:t xml:space="preserve">το </w:t>
-      </w:r>
-      <w:proofErr w:type="spellStart"/>
-      <w:r>
-        <w:rPr>
-          <w:lang w:val="en-US"/>
-        </w:rPr>
-        <w:t>api</w:t>
-      </w:r>
-      <w:proofErr w:type="spellEnd"/>
-      <w:r>
-        <w:t xml:space="preserve"> </w:t>
-      </w:r>
-      <w:r>
-        <w:t xml:space="preserve">σύμφωνα με το </w:t>
-      </w:r>
-      <w:r>
-        <w:rPr>
-          <w:lang w:val="en-US"/>
-        </w:rPr>
-        <w:t>official</w:t>
-      </w:r>
-      <w:r>
-        <w:t xml:space="preserve"> </w:t>
-      </w:r>
-      <w:r>
-        <w:rPr>
-          <w:lang w:val="en-US"/>
-        </w:rPr>
-        <w:t>documentation</w:t>
-      </w:r>
-      <w:r>
-        <w:t xml:space="preserve"> </w:t>
-      </w:r>
-      <w:r>
-        <w:t xml:space="preserve">είναι σε </w:t>
-      </w:r>
-      <w:r>
-        <w:rPr>
-          <w:lang w:val="en-US"/>
-        </w:rPr>
-        <w:t>Kelvin</w:t>
-      </w:r>
-      <w:r>
-        <w:t xml:space="preserve"> </w:t>
-      </w:r>
-      <w:r>
-        <w:t>οπότε προσθέτοντας την παράμετρο</w:t>
-      </w:r>
+          <w:lang w:val="en-US"/>
+        </w:rPr>
+      </w:pPr>
+    </w:p>
+    <w:p>
+      <w:pPr>
+        <w:jc w:val="both"/>
+        <w:rPr>
+          <w:rFonts w:hint="eastAsia"/>
+        </w:rPr>
+      </w:pPr>
       <w:r>
         <w:rPr>
           <w:b/>
-        </w:rPr>
-        <w:t xml:space="preserve"> </w:t>
+          <w:bCs/>
+          <w:i/>
+          <w:iCs/>
+          <w:color w:val="000000"/>
+          <w:u w:val="single"/>
+        </w:rPr>
+        <w:t>Περιγραφή Περιπτώσεων Χρήσης Εφαρμογής</w:t>
       </w:r>
       <w:r>
         <w:rPr>
           <w:b/>
-          <w:lang w:val="en-US"/>
-        </w:rPr>
-        <w:t>units</w:t>
+          <w:bCs/>
+          <w:i/>
+          <w:iCs/>
+          <w:color w:val="000000"/>
+          <w:u w:val="single"/>
+        </w:rPr>
+        <w:t xml:space="preserve"> &amp; </w:t>
       </w:r>
       <w:r>
         <w:rPr>
           <w:b/>
-        </w:rPr>
-        <w:t>=</w:t>
-      </w:r>
-      <w:r>
-        <w:rPr>
+          <w:bCs/>
+          <w:i/>
+          <w:iCs/>
+          <w:color w:val="000000"/>
+          <w:u w:val="single"/>
+          <w:lang w:val="en-US"/>
+        </w:rPr>
+        <w:t>UX</w:t>
+      </w:r>
+    </w:p>
+    <w:p>
+      <w:pPr>
+        <w:jc w:val="both"/>
+        <w:rPr>
+          <w:rFonts w:hint="eastAsia"/>
           <w:b/>
-          <w:lang w:val="en-US"/>
-        </w:rPr>
-        <w:t>metric</w:t>
-      </w:r>
-      <w:r>
-        <w:rPr>
+          <w:bCs/>
+          <w:i/>
+          <w:iCs/>
+          <w:color w:val="000000"/>
+          <w:u w:val="single"/>
+        </w:rPr>
+      </w:pPr>
+    </w:p>
+    <w:p>
+      <w:pPr>
+        <w:jc w:val="both"/>
+        <w:rPr>
+          <w:rFonts w:hint="eastAsia"/>
           <w:b/>
-        </w:rPr>
-        <w:t>,</w:t>
-      </w:r>
-      <w:r>
-        <w:t xml:space="preserve"> μας γυρίζει τις θερμοκρασίες σε </w:t>
-      </w:r>
-      <w:proofErr w:type="spellStart"/>
-      <w:r>
-        <w:t>Celsius</w:t>
-      </w:r>
-      <w:proofErr w:type="spellEnd"/>
-      <w:r>
-        <w:t xml:space="preserve">. </w:t>
-      </w:r>
-      <w:r>
-        <w:rPr>
-          <w:color w:val="000000"/>
-        </w:rPr>
-        <w:t xml:space="preserve"> </w:t>
-      </w:r>
-    </w:p>
-    <w:p>
-      <w:pPr>
-        <w:jc w:val="both"/>
-      </w:pPr>
-      <w:r>
-        <w:t xml:space="preserve">Η γλώσσα μπορεί να αλλάξει προσθέτοντας την παρακάτω παράμετρο στην κλήση </w:t>
-      </w:r>
-      <w:proofErr w:type="spellStart"/>
-      <w:r>
-        <w:t>lang</w:t>
-      </w:r>
-      <w:proofErr w:type="spellEnd"/>
-      <w:r>
-        <w:t>={</w:t>
-      </w:r>
-      <w:proofErr w:type="spellStart"/>
-      <w:r>
-        <w:t>lang</w:t>
-      </w:r>
-      <w:proofErr w:type="spellEnd"/>
-      <w:r>
-        <w:t>}  .</w:t>
-      </w:r>
-      <w:r>
-        <w:t xml:space="preserve"> </w:t>
-      </w:r>
-      <w:r>
-        <w:t>Υποστηρίζει</w:t>
-      </w:r>
-      <w:r>
-        <w:t xml:space="preserve"> </w:t>
-      </w:r>
-      <w:r>
-        <w:t>τις</w:t>
-      </w:r>
-      <w:r>
-        <w:t xml:space="preserve"> </w:t>
-      </w:r>
-      <w:r>
-        <w:t>παρακάτω</w:t>
-      </w:r>
-      <w:r>
-        <w:t xml:space="preserve"> </w:t>
-      </w:r>
-      <w:r>
-        <w:t>γλώσσες</w:t>
-      </w:r>
-      <w:r>
-        <w:t xml:space="preserve"> </w:t>
-      </w:r>
-      <w:r>
-        <w:t>σύμφωνα</w:t>
-      </w:r>
-      <w:r>
-        <w:t xml:space="preserve"> </w:t>
-      </w:r>
-      <w:r>
-        <w:t>με</w:t>
-      </w:r>
-      <w:r>
-        <w:t xml:space="preserve"> </w:t>
-      </w:r>
-      <w:r>
-        <w:t>το</w:t>
-      </w:r>
-      <w:r>
-        <w:t xml:space="preserve"> documentation:</w:t>
-      </w:r>
-    </w:p>
-    <w:p>
-      <w:pPr>
-        <w:jc w:val="both"/>
-      </w:pPr>
-      <w:r>
-        <w:t xml:space="preserve">Arabic - </w:t>
-      </w:r>
-      <w:proofErr w:type="spellStart"/>
-      <w:r>
-        <w:t>ar</w:t>
-      </w:r>
-      <w:proofErr w:type="spellEnd"/>
-      <w:r>
-        <w:t xml:space="preserve">, Bulgarian - </w:t>
-      </w:r>
-      <w:proofErr w:type="spellStart"/>
-      <w:r>
-        <w:t>bg</w:t>
-      </w:r>
-      <w:proofErr w:type="spellEnd"/>
-      <w:r>
-        <w:t xml:space="preserve">, Catalan - ca, Czech - </w:t>
-      </w:r>
-      <w:proofErr w:type="spellStart"/>
-      <w:r>
-        <w:t>cz</w:t>
-      </w:r>
-      <w:proofErr w:type="spellEnd"/>
-      <w:r>
-        <w:t xml:space="preserve">, German - de, Greek - el, English - en, Persian (Farsi) - </w:t>
-      </w:r>
-      <w:proofErr w:type="spellStart"/>
-      <w:r>
-        <w:t>fa</w:t>
-      </w:r>
-      <w:proofErr w:type="spellEnd"/>
-      <w:r>
-        <w:t xml:space="preserve">, Finnish - </w:t>
-      </w:r>
-      <w:proofErr w:type="spellStart"/>
-      <w:r>
-        <w:t>fi</w:t>
-      </w:r>
-      <w:proofErr w:type="spellEnd"/>
-      <w:r>
-        <w:t xml:space="preserve">, French - </w:t>
-      </w:r>
-      <w:proofErr w:type="spellStart"/>
-      <w:r>
-        <w:t>fr</w:t>
-      </w:r>
-      <w:proofErr w:type="spellEnd"/>
-      <w:r>
-        <w:t xml:space="preserve">, Galician - </w:t>
-      </w:r>
-      <w:proofErr w:type="spellStart"/>
-      <w:r>
-        <w:t>gl</w:t>
-      </w:r>
-      <w:proofErr w:type="spellEnd"/>
-      <w:r>
-        <w:t xml:space="preserve">, Croatian - hr, Hungarian - </w:t>
-      </w:r>
-      <w:proofErr w:type="spellStart"/>
-      <w:r>
-        <w:t>hu</w:t>
-      </w:r>
-      <w:proofErr w:type="spellEnd"/>
-      <w:r>
-        <w:t xml:space="preserve">, Italian - it, Japanese - </w:t>
-      </w:r>
-      <w:proofErr w:type="spellStart"/>
-      <w:r>
-        <w:t>ja</w:t>
-      </w:r>
-      <w:proofErr w:type="spellEnd"/>
-      <w:r>
-        <w:t xml:space="preserve">, Korean - </w:t>
-      </w:r>
-      <w:proofErr w:type="spellStart"/>
-      <w:r>
-        <w:t>kr</w:t>
-      </w:r>
-      <w:proofErr w:type="spellEnd"/>
-      <w:r>
-        <w:t xml:space="preserve">, Latvian - la, Lithuanian - </w:t>
-      </w:r>
-      <w:proofErr w:type="spellStart"/>
-      <w:r>
-        <w:t>lt</w:t>
-      </w:r>
-      <w:proofErr w:type="spellEnd"/>
-      <w:r>
-        <w:t xml:space="preserve">, Macedonian - </w:t>
-      </w:r>
-      <w:proofErr w:type="spellStart"/>
-      <w:r>
-        <w:t>mk</w:t>
-      </w:r>
-      <w:proofErr w:type="spellEnd"/>
-      <w:r>
-        <w:t xml:space="preserve">, Dutch - </w:t>
-      </w:r>
-      <w:proofErr w:type="spellStart"/>
-      <w:r>
-        <w:t>nl</w:t>
-      </w:r>
-      <w:proofErr w:type="spellEnd"/>
-      <w:r>
-        <w:t xml:space="preserve">, Polish - pl, Portuguese - pt, Romanian - </w:t>
-      </w:r>
-      <w:proofErr w:type="spellStart"/>
-      <w:r>
-        <w:t>ro</w:t>
-      </w:r>
-      <w:proofErr w:type="spellEnd"/>
-      <w:r>
-        <w:t xml:space="preserve">, Russian - </w:t>
-      </w:r>
-      <w:proofErr w:type="spellStart"/>
-      <w:r>
-        <w:t>ru</w:t>
-      </w:r>
-      <w:proofErr w:type="spellEnd"/>
-      <w:r>
-        <w:t xml:space="preserve">, Swedish - se, Slovak - </w:t>
-      </w:r>
-      <w:proofErr w:type="spellStart"/>
-      <w:r>
-        <w:t>sk</w:t>
-      </w:r>
-      <w:proofErr w:type="spellEnd"/>
-      <w:r>
-        <w:t xml:space="preserve">, Slovenian - </w:t>
-      </w:r>
-      <w:proofErr w:type="spellStart"/>
-      <w:r>
-        <w:t>sl</w:t>
-      </w:r>
-      <w:proofErr w:type="spellEnd"/>
-      <w:r>
-        <w:t xml:space="preserve">, Spanish - </w:t>
-      </w:r>
-      <w:proofErr w:type="spellStart"/>
-      <w:r>
-        <w:t>es</w:t>
-      </w:r>
-      <w:proofErr w:type="spellEnd"/>
-      <w:r>
-        <w:t xml:space="preserve">, Turkish - </w:t>
-      </w:r>
-      <w:proofErr w:type="spellStart"/>
-      <w:r>
-        <w:t>tr</w:t>
-      </w:r>
-      <w:proofErr w:type="spellEnd"/>
-      <w:r>
-        <w:t xml:space="preserve">, Ukrainian - </w:t>
-      </w:r>
-      <w:proofErr w:type="spellStart"/>
-      <w:r>
-        <w:t>ua</w:t>
-      </w:r>
-      <w:proofErr w:type="spellEnd"/>
-      <w:r>
-        <w:t xml:space="preserve">, Vietnamese - vi, Chinese Simplified - </w:t>
-      </w:r>
-      <w:proofErr w:type="spellStart"/>
-      <w:r>
-        <w:t>zh_cn</w:t>
-      </w:r>
-      <w:proofErr w:type="spellEnd"/>
-      <w:r>
-        <w:t xml:space="preserve">, Chinese Traditional - </w:t>
-      </w:r>
-      <w:proofErr w:type="spellStart"/>
-      <w:r>
-        <w:t>zh_tw</w:t>
-      </w:r>
-      <w:proofErr w:type="spellEnd"/>
-      <w:r>
-        <w:t>.</w:t>
-      </w:r>
-    </w:p>
-    <w:p>
-      <w:pPr>
-        <w:jc w:val="both"/>
-        <w:rPr>
-          <w:color w:val="000000"/>
-          <w:lang w:val="en-US"/>
-        </w:rPr>
-      </w:pPr>
-    </w:p>
-    <w:p>
-      <w:pPr>
-        <w:jc w:val="both"/>
-        <w:rPr>
-          <w:rFonts w:hint="eastAsia"/>
-          <w:color w:val="000000"/>
-          <w:lang w:val="en-US"/>
-        </w:rPr>
-      </w:pPr>
-    </w:p>
-    <w:p>
-      <w:pPr>
-        <w:jc w:val="both"/>
-        <w:rPr>
-          <w:rFonts w:hint="eastAsia"/>
-          <w:color w:val="000000"/>
-          <w:lang w:val="en-US"/>
-        </w:rPr>
-      </w:pPr>
-    </w:p>
-    <w:p>
-      <w:pPr>
-        <w:jc w:val="both"/>
-        <w:rPr>
+          <w:bCs/>
+          <w:i/>
+          <w:iCs/>
+          <w:color w:val="000000"/>
+          <w:u w:val="single"/>
+        </w:rPr>
+      </w:pPr>
+    </w:p>
+    <w:p>
+      <w:pPr>
+        <w:jc w:val="both"/>
+        <w:rPr>
+          <w:rFonts w:hint="eastAsia"/>
           <w:b/>
           <w:bCs/>
           <w:i/>
@@ -2653,88 +2195,6 @@
       </w:pPr>
       <w:r>
         <w:rPr>
-          <w:b/>
-          <w:bCs/>
-          <w:i/>
-          <w:iCs/>
-          <w:color w:val="000000"/>
-          <w:u w:val="single"/>
-        </w:rPr>
-        <w:t>Περιγραφή Περιπτώσεων Χρήσης Εφαρμογής</w:t>
-      </w:r>
-      <w:r>
-        <w:rPr>
-          <w:b/>
-          <w:bCs/>
-          <w:i/>
-          <w:iCs/>
-          <w:color w:val="000000"/>
-          <w:u w:val="single"/>
-        </w:rPr>
-        <w:t xml:space="preserve"> &amp; </w:t>
-      </w:r>
-      <w:r>
-        <w:rPr>
-          <w:b/>
-          <w:bCs/>
-          <w:i/>
-          <w:iCs/>
-          <w:color w:val="000000"/>
-          <w:u w:val="single"/>
-          <w:lang w:val="en-US"/>
-        </w:rPr>
-        <w:t>UX</w:t>
-      </w:r>
-    </w:p>
-    <w:p>
-      <w:pPr>
-        <w:jc w:val="both"/>
-        <w:rPr>
-          <w:b/>
-          <w:bCs/>
-          <w:i/>
-          <w:iCs/>
-          <w:color w:val="000000"/>
-          <w:u w:val="single"/>
-        </w:rPr>
-      </w:pPr>
-    </w:p>
-    <w:p>
-      <w:pPr>
-        <w:jc w:val="both"/>
-        <w:rPr>
-          <w:b/>
-          <w:bCs/>
-          <w:i/>
-          <w:iCs/>
-          <w:color w:val="000000"/>
-          <w:u w:val="single"/>
-        </w:rPr>
-      </w:pPr>
-    </w:p>
-    <w:p>
-      <w:pPr>
-        <w:jc w:val="both"/>
-        <w:rPr>
-          <w:rFonts w:hint="eastAsia"/>
-          <w:b/>
-          <w:bCs/>
-          <w:i/>
-          <w:iCs/>
-          <w:color w:val="000000"/>
-          <w:u w:val="single"/>
-        </w:rPr>
-      </w:pPr>
-    </w:p>
-    <w:p>
-      <w:pPr>
-        <w:jc w:val="both"/>
-        <w:rPr>
-          <w:rFonts w:hint="eastAsia"/>
-        </w:rPr>
-      </w:pPr>
-      <w:r>
-        <w:rPr>
           <w:color w:val="000000"/>
         </w:rPr>
         <w:t>Στην αρχική οθόνη οι χρήστες θα μπορούν είτε να κάνουν αρχική εγγραφή είτε να κάνουν είσοδο στην εφαρμογή.</w:t>
@@ -2753,7 +2213,6 @@
         </w:rPr>
         <w:t xml:space="preserve">Οι διαχειριστές του συστήματος θα είναι ήδη εισηγμένοι μέσω </w:t>
       </w:r>
-      <w:proofErr w:type="spellStart"/>
       <w:r>
         <w:rPr>
           <w:color w:val="000000"/>
@@ -2761,7 +2220,6 @@
         </w:rPr>
         <w:t>MySQL</w:t>
       </w:r>
-      <w:proofErr w:type="spellEnd"/>
       <w:r>
         <w:rPr>
           <w:color w:val="000000"/>
@@ -2780,91 +2238,7 @@
         <w:rPr>
           <w:color w:val="000000"/>
         </w:rPr>
-        <w:t xml:space="preserve">Μετά την εισαγωγή οι χρήστες θα μπορούν να επιλέξουν την επιθυμητή τοποθεσία μέσω ενός </w:t>
-      </w:r>
-      <w:proofErr w:type="spellStart"/>
-      <w:r>
-        <w:rPr>
-          <w:color w:val="000000"/>
-        </w:rPr>
-        <w:t>text</w:t>
-      </w:r>
-      <w:proofErr w:type="spellEnd"/>
-      <w:r>
-        <w:rPr>
-          <w:color w:val="000000"/>
-        </w:rPr>
-        <w:t xml:space="preserve"> </w:t>
-      </w:r>
-      <w:proofErr w:type="spellStart"/>
-      <w:r>
-        <w:rPr>
-          <w:color w:val="000000"/>
-        </w:rPr>
-        <w:t>box</w:t>
-      </w:r>
-      <w:proofErr w:type="spellEnd"/>
-      <w:r>
-        <w:rPr>
-          <w:color w:val="000000"/>
-        </w:rPr>
-        <w:t xml:space="preserve"> και την εργασία μέσω ενός </w:t>
-      </w:r>
-      <w:proofErr w:type="spellStart"/>
-      <w:r>
-        <w:rPr>
-          <w:color w:val="000000"/>
-        </w:rPr>
-        <w:t>dropdown</w:t>
-      </w:r>
-      <w:proofErr w:type="spellEnd"/>
-      <w:r>
-        <w:rPr>
-          <w:color w:val="000000"/>
-        </w:rPr>
-        <w:t xml:space="preserve"> </w:t>
-      </w:r>
-      <w:proofErr w:type="spellStart"/>
-      <w:r>
-        <w:rPr>
-          <w:color w:val="000000"/>
-        </w:rPr>
-        <w:t>menu</w:t>
-      </w:r>
-      <w:proofErr w:type="spellEnd"/>
-      <w:r>
-        <w:rPr>
-          <w:color w:val="000000"/>
-        </w:rPr>
-        <w:t xml:space="preserve">, και αφού επιλέξουν το πλήκτρο </w:t>
-      </w:r>
-      <w:proofErr w:type="spellStart"/>
-      <w:r>
-        <w:rPr>
-          <w:color w:val="000000"/>
-        </w:rPr>
-        <w:t>submit</w:t>
-      </w:r>
-      <w:proofErr w:type="spellEnd"/>
-      <w:r>
-        <w:rPr>
-          <w:color w:val="000000"/>
-        </w:rPr>
-        <w:t xml:space="preserve"> θα εμφανίζεται μία άλλη σελίδα με τη λίστα των ημερομηνιών όπου μπορεί να πραγματοποιηθεί η επιθυμητή εργασία καθώς και οι επικρατούσες καιρικές συνθήκες προκειμένου να επιλεχθεί η ιδανική ημερομηνία. Στην προηγούμενη σελίδα θα μπορεί να γίνει επιλογή μίας εκ των ημερομηνιών προκειμένου να αποθηκευθεί στον πίνακα </w:t>
-      </w:r>
-      <w:proofErr w:type="spellStart"/>
-      <w:r>
-        <w:rPr>
-          <w:color w:val="000000"/>
-        </w:rPr>
-        <w:t>favorites</w:t>
-      </w:r>
-      <w:proofErr w:type="spellEnd"/>
-      <w:r>
-        <w:rPr>
-          <w:color w:val="000000"/>
-        </w:rPr>
-        <w:t xml:space="preserve"> της βάσης δεδομένων.</w:t>
+        <w:t>Μετά την εισαγωγή οι χρήστες θα μπορούν να επιλέξουν την επιθυμητή τοποθεσία μέσω ενός text box και την εργασία μέσω ενός dropdown menu, και αφού επιλέξουν το πλήκτρο submit θα εμφανίζεται μία άλλη σελίδα με τη λίστα των ημερομηνιών όπου μπορεί να πραγματοποιηθεί η επιθυμητή εργασία καθώς και οι επικρατούσες καιρικές συνθήκες προκειμένου να επιλεχθεί η ιδανική ημερομηνία. Στην προηγούμενη σελίδα θα μπορεί να γίνει επιλογή μίας εκ των ημερομηνιών προκειμένου να αποθηκευθεί στον πίνακα favorites της βάσης δεδομένων.</w:t>
       </w:r>
     </w:p>
     <w:p>
@@ -3277,85 +2651,167 @@
         </w:rPr>
         <w:t>Υπήρξε αποτύπωση της εμπειρίας των χρηστών (</w:t>
       </w:r>
-      <w:proofErr w:type="spellStart"/>
-      <w:r>
-        <w:rPr>
-          <w:color w:val="000000"/>
-        </w:rPr>
-        <w:t>web</w:t>
-      </w:r>
-      <w:proofErr w:type="spellEnd"/>
+      <w:r>
+        <w:rPr>
+          <w:color w:val="000000"/>
+        </w:rPr>
+        <w:t>web usability testing</w:t>
+      </w:r>
+      <w:r>
+        <w:rPr>
+          <w:color w:val="000000"/>
+        </w:rPr>
+        <w:t>)</w:t>
+      </w:r>
+      <w:r>
+        <w:rPr>
+          <w:color w:val="000000"/>
+        </w:rPr>
+        <w:t xml:space="preserve"> με</w:t>
+      </w:r>
+      <w:r>
+        <w:rPr>
+          <w:color w:val="000000"/>
+        </w:rPr>
+        <w:t xml:space="preserve"> την</w:t>
+      </w:r>
+      <w:r>
+        <w:rPr>
+          <w:color w:val="000000"/>
+        </w:rPr>
+        <w:t xml:space="preserve"> συμμετοχή </w:t>
+      </w:r>
+      <w:r>
+        <w:rPr>
+          <w:color w:val="000000"/>
+        </w:rPr>
+        <w:t>τουλάχιστον 6 χρηστών</w:t>
+      </w:r>
+      <w:r>
+        <w:rPr>
+          <w:color w:val="000000"/>
+        </w:rPr>
+        <w:t xml:space="preserve"> (</w:t>
+      </w:r>
+      <w:r>
+        <w:rPr>
+          <w:color w:val="000000"/>
+          <w:lang w:val="en-US"/>
+        </w:rPr>
+        <w:t>Google</w:t>
+      </w:r>
       <w:r>
         <w:rPr>
           <w:color w:val="000000"/>
         </w:rPr>
         <w:t xml:space="preserve"> </w:t>
       </w:r>
-      <w:proofErr w:type="spellStart"/>
-      <w:r>
-        <w:rPr>
-          <w:color w:val="000000"/>
-        </w:rPr>
-        <w:t>usability</w:t>
-      </w:r>
-      <w:proofErr w:type="spellEnd"/>
+      <w:r>
+        <w:rPr>
+          <w:color w:val="000000"/>
+          <w:lang w:val="en-US"/>
+        </w:rPr>
+        <w:t>forms</w:t>
+      </w:r>
+      <w:r>
+        <w:rPr>
+          <w:color w:val="000000"/>
+        </w:rPr>
+        <w:t xml:space="preserve">, </w:t>
+      </w:r>
+      <w:r>
+        <w:rPr>
+          <w:color w:val="000000"/>
+          <w:lang w:val="en-US"/>
+        </w:rPr>
+        <w:t>Jotform</w:t>
+      </w:r>
+      <w:r>
+        <w:rPr>
+          <w:color w:val="000000"/>
+        </w:rPr>
+        <w:t>)</w:t>
+      </w:r>
+      <w:r>
+        <w:rPr>
+          <w:color w:val="000000"/>
+        </w:rPr>
+        <w:t>.</w:t>
+      </w:r>
       <w:r>
         <w:rPr>
           <w:color w:val="000000"/>
         </w:rPr>
         <w:t xml:space="preserve"> </w:t>
       </w:r>
-      <w:proofErr w:type="spellStart"/>
-      <w:r>
-        <w:rPr>
-          <w:color w:val="000000"/>
+    </w:p>
+    <w:p>
+      <w:pPr>
+        <w:jc w:val="both"/>
+        <w:rPr>
+          <w:rFonts w:hint="eastAsia"/>
+          <w:color w:val="000000"/>
+        </w:rPr>
+      </w:pPr>
+      <w:r>
+        <w:rPr>
+          <w:color w:val="000000"/>
+        </w:rPr>
+        <w:t>Το ερωτηματολόγιο τέθηκε στην κρίση των χρηστών της εφαρμογής πολλαπλές φορές προς βελτίωση της εφαρμογής αφού πρώτα αξιολογήθηκαν αναλόγως όλα τα σχόλια.</w:t>
+      </w:r>
+    </w:p>
+    <w:p>
+      <w:pPr>
+        <w:jc w:val="both"/>
+        <w:rPr>
+          <w:rFonts w:hint="eastAsia"/>
+          <w:color w:val="000000"/>
+        </w:rPr>
+      </w:pPr>
+    </w:p>
+    <w:p>
+      <w:pPr>
+        <w:jc w:val="both"/>
+        <w:rPr>
+          <w:rFonts w:hint="eastAsia"/>
+          <w:color w:val="000000"/>
+        </w:rPr>
+      </w:pPr>
+    </w:p>
+    <w:p>
+      <w:pPr>
+        <w:jc w:val="both"/>
+        <w:rPr>
+          <w:rFonts w:hint="eastAsia"/>
+          <w:color w:val="000000"/>
+        </w:rPr>
+      </w:pPr>
+      <w:r>
+        <w:rPr>
+          <w:color w:val="000000"/>
+        </w:rPr>
+        <w:t xml:space="preserve">Υπάρχει η πρόβλεψη για ενσωμάτωση </w:t>
+      </w:r>
+      <w:r>
+        <w:rPr>
+          <w:color w:val="000000"/>
+          <w:lang w:val="en-US"/>
+        </w:rPr>
+        <w:t>user</w:t>
+      </w:r>
+      <w:r>
+        <w:rPr>
+          <w:color w:val="000000"/>
+        </w:rPr>
+        <w:t>-</w:t>
+      </w:r>
+      <w:r>
+        <w:rPr>
+          <w:color w:val="000000"/>
+          <w:lang w:val="en-US"/>
         </w:rPr>
         <w:t>testing</w:t>
       </w:r>
-      <w:proofErr w:type="spellEnd"/>
-      <w:r>
-        <w:rPr>
-          <w:color w:val="000000"/>
-        </w:rPr>
-        <w:t>)</w:t>
-      </w:r>
-      <w:r>
-        <w:rPr>
-          <w:color w:val="000000"/>
-        </w:rPr>
-        <w:t xml:space="preserve"> με</w:t>
-      </w:r>
-      <w:r>
-        <w:rPr>
-          <w:color w:val="000000"/>
-        </w:rPr>
-        <w:t xml:space="preserve"> την</w:t>
-      </w:r>
-      <w:r>
-        <w:rPr>
-          <w:color w:val="000000"/>
-        </w:rPr>
-        <w:t xml:space="preserve"> συμμετοχή </w:t>
-      </w:r>
-      <w:r>
-        <w:rPr>
-          <w:color w:val="000000"/>
-        </w:rPr>
-        <w:t>τουλάχιστον 6 χρηστών</w:t>
-      </w:r>
-      <w:r>
-        <w:rPr>
-          <w:color w:val="000000"/>
-        </w:rPr>
-        <w:t xml:space="preserve"> (</w:t>
-      </w:r>
-      <w:r>
-        <w:rPr>
-          <w:color w:val="000000"/>
-          <w:lang w:val="en-US"/>
-        </w:rPr>
-        <w:t>Google</w:t>
-      </w:r>
       <w:r>
         <w:rPr>
           <w:color w:val="000000"/>
@@ -3365,9 +2821,8 @@
       <w:r>
         <w:rPr>
           <w:color w:val="000000"/>
-          <w:lang w:val="en-US"/>
-        </w:rPr>
-        <w:t>forms</w:t>
+        </w:rPr>
+        <w:t>εργαλείων</w:t>
       </w:r>
       <w:r>
         <w:rPr>
@@ -3375,152 +2830,17 @@
         </w:rPr>
         <w:t xml:space="preserve">, </w:t>
       </w:r>
-      <w:proofErr w:type="spellStart"/>
-      <w:r>
-        <w:rPr>
-          <w:color w:val="000000"/>
-          <w:lang w:val="en-US"/>
-        </w:rPr>
-        <w:t>Jotform</w:t>
-      </w:r>
-      <w:proofErr w:type="spellEnd"/>
-      <w:r>
-        <w:rPr>
-          <w:color w:val="000000"/>
-        </w:rPr>
-        <w:t>)</w:t>
-      </w:r>
-      <w:r>
-        <w:rPr>
-          <w:color w:val="000000"/>
-        </w:rPr>
-        <w:t>.</w:t>
-      </w:r>
-      <w:r>
-        <w:rPr>
-          <w:color w:val="000000"/>
-        </w:rPr>
-        <w:t xml:space="preserve"> </w:t>
-      </w:r>
-    </w:p>
-    <w:p>
-      <w:pPr>
-        <w:jc w:val="both"/>
-        <w:rPr>
-          <w:rFonts w:hint="eastAsia"/>
-          <w:color w:val="000000"/>
-        </w:rPr>
-      </w:pPr>
-      <w:r>
-        <w:rPr>
-          <w:color w:val="000000"/>
-        </w:rPr>
-        <w:t>Το ερωτηματολόγιο τέθηκε στην κρίση των χρηστών της εφαρμογής πολλαπλές φορές προς βελτίωση της εφαρμογής αφού πρώτα αξιολογήθηκαν αναλόγως όλα τα σχόλια.</w:t>
-      </w:r>
-    </w:p>
-    <w:p>
-      <w:pPr>
-        <w:jc w:val="both"/>
-        <w:rPr>
-          <w:rFonts w:hint="eastAsia"/>
-          <w:color w:val="000000"/>
-        </w:rPr>
-      </w:pPr>
-    </w:p>
-    <w:p>
-      <w:pPr>
-        <w:jc w:val="both"/>
-        <w:rPr>
-          <w:rFonts w:hint="eastAsia"/>
-          <w:color w:val="000000"/>
-        </w:rPr>
-      </w:pPr>
-    </w:p>
-    <w:p>
-      <w:pPr>
-        <w:jc w:val="both"/>
-        <w:rPr>
-          <w:rFonts w:hint="eastAsia"/>
-          <w:color w:val="000000"/>
-        </w:rPr>
-      </w:pPr>
-      <w:r>
-        <w:rPr>
-          <w:color w:val="000000"/>
-        </w:rPr>
-        <w:t xml:space="preserve">Υπάρχει η πρόβλεψη για ενσωμάτωση </w:t>
-      </w:r>
-      <w:r>
-        <w:rPr>
-          <w:color w:val="000000"/>
-          <w:lang w:val="en-US"/>
-        </w:rPr>
-        <w:t>user</w:t>
-      </w:r>
-      <w:r>
-        <w:rPr>
-          <w:color w:val="000000"/>
-        </w:rPr>
-        <w:t>-</w:t>
-      </w:r>
-      <w:r>
-        <w:rPr>
-          <w:color w:val="000000"/>
-          <w:lang w:val="en-US"/>
-        </w:rPr>
-        <w:t>testing</w:t>
-      </w:r>
-      <w:r>
-        <w:rPr>
-          <w:color w:val="000000"/>
-        </w:rPr>
-        <w:t xml:space="preserve"> </w:t>
-      </w:r>
-      <w:r>
-        <w:rPr>
-          <w:color w:val="000000"/>
-        </w:rPr>
-        <w:t>εργαλείων</w:t>
-      </w:r>
-      <w:r>
-        <w:rPr>
-          <w:color w:val="000000"/>
-        </w:rPr>
-        <w:t xml:space="preserve">, </w:t>
-      </w:r>
       <w:r>
         <w:rPr>
           <w:color w:val="000000"/>
         </w:rPr>
         <w:t xml:space="preserve">όπως: </w:t>
       </w:r>
-      <w:proofErr w:type="spellStart"/>
-      <w:r>
-        <w:rPr>
-          <w:color w:val="000000"/>
-        </w:rPr>
-        <w:t>Optimizely</w:t>
-      </w:r>
-      <w:proofErr w:type="spellEnd"/>
-      <w:r>
-        <w:rPr>
-          <w:color w:val="000000"/>
-        </w:rPr>
-        <w:t xml:space="preserve">, </w:t>
-      </w:r>
-      <w:proofErr w:type="spellStart"/>
-      <w:r>
-        <w:rPr>
-          <w:color w:val="000000"/>
-        </w:rPr>
-        <w:t>PollDaddy</w:t>
-      </w:r>
-      <w:proofErr w:type="spellEnd"/>
-      <w:r>
-        <w:rPr>
-          <w:color w:val="000000"/>
-        </w:rPr>
-        <w:t xml:space="preserve"> κ.ά.</w:t>
+      <w:r>
+        <w:rPr>
+          <w:color w:val="000000"/>
+        </w:rPr>
+        <w:t>Optimizely, PollDaddy κ.ά.</w:t>
       </w:r>
       <w:r>
         <w:rPr>
@@ -3551,6 +2871,7 @@
       <w:pPr>
         <w:jc w:val="both"/>
         <w:rPr>
+          <w:rFonts w:hint="eastAsia"/>
           <w:color w:val="000000"/>
         </w:rPr>
       </w:pPr>
@@ -3649,7 +2970,7 @@
           <w:rFonts w:hint="eastAsia"/>
           <w:noProof/>
           <w:color w:val="000000"/>
-          <w:lang w:val="en-US" w:eastAsia="en-US" w:bidi="ar-SA"/>
+          <w:lang w:eastAsia="el-GR" w:bidi="ar-SA"/>
         </w:rPr>
         <w:drawing>
           <wp:inline distT="0" distB="0" distL="0" distR="0">
@@ -3702,7 +3023,7 @@
           <w:rFonts w:hint="eastAsia"/>
           <w:noProof/>
           <w:color w:val="000000"/>
-          <w:lang w:val="en-US" w:eastAsia="en-US" w:bidi="ar-SA"/>
+          <w:lang w:eastAsia="el-GR" w:bidi="ar-SA"/>
         </w:rPr>
         <w:drawing>
           <wp:inline distT="0" distB="0" distL="0" distR="0">
@@ -3755,7 +3076,7 @@
           <w:rFonts w:hint="eastAsia"/>
           <w:noProof/>
           <w:color w:val="000000"/>
-          <w:lang w:val="en-US" w:eastAsia="en-US" w:bidi="ar-SA"/>
+          <w:lang w:eastAsia="el-GR" w:bidi="ar-SA"/>
         </w:rPr>
         <w:drawing>
           <wp:inline distT="0" distB="0" distL="0" distR="0">
@@ -3971,7 +3292,6 @@
                 <w:lang w:val="en-US" w:eastAsia="en-US" w:bidi="ar-SA"/>
               </w:rPr>
             </w:pPr>
-            <w:proofErr w:type="spellStart"/>
             <w:r>
               <w:rPr>
                 <w:rFonts w:ascii="Arial" w:eastAsia="Times New Roman" w:hAnsi="Arial" w:cs="Arial"/>
@@ -3983,37 +3303,8 @@
                 <w:szCs w:val="12"/>
                 <w:lang w:val="en-US" w:eastAsia="en-US" w:bidi="ar-SA"/>
               </w:rPr>
-              <w:t>Χρονική</w:t>
+              <w:t>Χρονική σήμανση</w:t>
             </w:r>
-            <w:proofErr w:type="spellEnd"/>
-            <w:r>
-              <w:rPr>
-                <w:rFonts w:ascii="Arial" w:eastAsia="Times New Roman" w:hAnsi="Arial" w:cs="Arial"/>
-                <w:b/>
-                <w:bCs/>
-                <w:color w:val="000000"/>
-                <w:kern w:val="0"/>
-                <w:sz w:val="12"/>
-                <w:szCs w:val="12"/>
-                <w:lang w:val="en-US" w:eastAsia="en-US" w:bidi="ar-SA"/>
-              </w:rPr>
-              <w:t xml:space="preserve"> </w:t>
-            </w:r>
-            <w:proofErr w:type="spellStart"/>
-            <w:r>
-              <w:rPr>
-                <w:rFonts w:ascii="Arial" w:eastAsia="Times New Roman" w:hAnsi="Arial" w:cs="Arial"/>
-                <w:b/>
-                <w:bCs/>
-                <w:color w:val="000000"/>
-                <w:kern w:val="0"/>
-                <w:sz w:val="12"/>
-                <w:szCs w:val="12"/>
-                <w:lang w:val="en-US" w:eastAsia="en-US" w:bidi="ar-SA"/>
-              </w:rPr>
-              <w:t>σήμανση</w:t>
-            </w:r>
-            <w:proofErr w:type="spellEnd"/>
           </w:p>
         </w:tc>
         <w:tc>
@@ -4473,7 +3764,6 @@
                 <w:lang w:val="en-US" w:eastAsia="en-US" w:bidi="ar-SA"/>
               </w:rPr>
             </w:pPr>
-            <w:proofErr w:type="spellStart"/>
             <w:r>
               <w:rPr>
                 <w:rFonts w:ascii="Arial" w:eastAsia="Times New Roman" w:hAnsi="Arial" w:cs="Arial"/>
@@ -4483,67 +3773,7 @@
                 <w:szCs w:val="10"/>
                 <w:lang w:val="en-US" w:eastAsia="en-US" w:bidi="ar-SA"/>
               </w:rPr>
-              <w:t>Αναζητώντας</w:t>
-            </w:r>
-            <w:proofErr w:type="spellEnd"/>
-            <w:r>
-              <w:rPr>
-                <w:rFonts w:ascii="Arial" w:eastAsia="Times New Roman" w:hAnsi="Arial" w:cs="Arial"/>
-                <w:color w:val="000000"/>
-                <w:kern w:val="0"/>
-                <w:sz w:val="10"/>
-                <w:szCs w:val="10"/>
-                <w:lang w:val="en-US" w:eastAsia="en-US" w:bidi="ar-SA"/>
-              </w:rPr>
-              <w:t xml:space="preserve"> </w:t>
-            </w:r>
-            <w:proofErr w:type="spellStart"/>
-            <w:r>
-              <w:rPr>
-                <w:rFonts w:ascii="Arial" w:eastAsia="Times New Roman" w:hAnsi="Arial" w:cs="Arial"/>
-                <w:color w:val="000000"/>
-                <w:kern w:val="0"/>
-                <w:sz w:val="10"/>
-                <w:szCs w:val="10"/>
-                <w:lang w:val="en-US" w:eastAsia="en-US" w:bidi="ar-SA"/>
-              </w:rPr>
-              <w:t>στο</w:t>
-            </w:r>
-            <w:proofErr w:type="spellEnd"/>
-            <w:r>
-              <w:rPr>
-                <w:rFonts w:ascii="Arial" w:eastAsia="Times New Roman" w:hAnsi="Arial" w:cs="Arial"/>
-                <w:color w:val="000000"/>
-                <w:kern w:val="0"/>
-                <w:sz w:val="10"/>
-                <w:szCs w:val="10"/>
-                <w:lang w:val="en-US" w:eastAsia="en-US" w:bidi="ar-SA"/>
-              </w:rPr>
-              <w:t xml:space="preserve"> </w:t>
-            </w:r>
-            <w:proofErr w:type="spellStart"/>
-            <w:r>
-              <w:rPr>
-                <w:rFonts w:ascii="Arial" w:eastAsia="Times New Roman" w:hAnsi="Arial" w:cs="Arial"/>
-                <w:color w:val="000000"/>
-                <w:kern w:val="0"/>
-                <w:sz w:val="10"/>
-                <w:szCs w:val="10"/>
-                <w:lang w:val="en-US" w:eastAsia="en-US" w:bidi="ar-SA"/>
-              </w:rPr>
-              <w:t>διαδίκτυο</w:t>
-            </w:r>
-            <w:proofErr w:type="spellEnd"/>
-            <w:r>
-              <w:rPr>
-                <w:rFonts w:ascii="Arial" w:eastAsia="Times New Roman" w:hAnsi="Arial" w:cs="Arial"/>
-                <w:color w:val="000000"/>
-                <w:kern w:val="0"/>
-                <w:sz w:val="10"/>
-                <w:szCs w:val="10"/>
-                <w:lang w:val="en-US" w:eastAsia="en-US" w:bidi="ar-SA"/>
-              </w:rPr>
-              <w:t xml:space="preserve"> </w:t>
+              <w:t xml:space="preserve">Αναζητώντας στο διαδίκτυο </w:t>
             </w:r>
           </w:p>
         </w:tc>
@@ -4573,7 +3803,6 @@
                 <w:lang w:val="en-US" w:eastAsia="en-US" w:bidi="ar-SA"/>
               </w:rPr>
             </w:pPr>
-            <w:proofErr w:type="spellStart"/>
             <w:r>
               <w:rPr>
                 <w:rFonts w:ascii="Arial" w:eastAsia="Times New Roman" w:hAnsi="Arial" w:cs="Arial"/>
@@ -4583,43 +3812,7 @@
                 <w:szCs w:val="10"/>
                 <w:lang w:val="en-US" w:eastAsia="en-US" w:bidi="ar-SA"/>
               </w:rPr>
-              <w:t>Πολύ</w:t>
-            </w:r>
-            <w:proofErr w:type="spellEnd"/>
-            <w:r>
-              <w:rPr>
-                <w:rFonts w:ascii="Arial" w:eastAsia="Times New Roman" w:hAnsi="Arial" w:cs="Arial"/>
-                <w:color w:val="000000"/>
-                <w:kern w:val="0"/>
-                <w:sz w:val="10"/>
-                <w:szCs w:val="10"/>
-                <w:lang w:val="en-US" w:eastAsia="en-US" w:bidi="ar-SA"/>
-              </w:rPr>
-              <w:t xml:space="preserve"> </w:t>
-            </w:r>
-            <w:proofErr w:type="spellStart"/>
-            <w:r>
-              <w:rPr>
-                <w:rFonts w:ascii="Arial" w:eastAsia="Times New Roman" w:hAnsi="Arial" w:cs="Arial"/>
-                <w:color w:val="000000"/>
-                <w:kern w:val="0"/>
-                <w:sz w:val="10"/>
-                <w:szCs w:val="10"/>
-                <w:lang w:val="en-US" w:eastAsia="en-US" w:bidi="ar-SA"/>
-              </w:rPr>
-              <w:t>πιθανό</w:t>
-            </w:r>
-            <w:proofErr w:type="spellEnd"/>
-            <w:r>
-              <w:rPr>
-                <w:rFonts w:ascii="Arial" w:eastAsia="Times New Roman" w:hAnsi="Arial" w:cs="Arial"/>
-                <w:color w:val="000000"/>
-                <w:kern w:val="0"/>
-                <w:sz w:val="10"/>
-                <w:szCs w:val="10"/>
-                <w:lang w:val="en-US" w:eastAsia="en-US" w:bidi="ar-SA"/>
-              </w:rPr>
-              <w:t xml:space="preserve"> </w:t>
+              <w:t xml:space="preserve">Πολύ πιθανό </w:t>
             </w:r>
           </w:p>
         </w:tc>
@@ -4966,7 +4159,6 @@
                 <w:lang w:val="en-US" w:eastAsia="en-US" w:bidi="ar-SA"/>
               </w:rPr>
             </w:pPr>
-            <w:proofErr w:type="spellStart"/>
             <w:r>
               <w:rPr>
                 <w:rFonts w:ascii="Arial" w:eastAsia="Times New Roman" w:hAnsi="Arial" w:cs="Arial"/>
@@ -4976,43 +4168,7 @@
                 <w:szCs w:val="10"/>
                 <w:lang w:val="en-US" w:eastAsia="en-US" w:bidi="ar-SA"/>
               </w:rPr>
-              <w:t>Από</w:t>
-            </w:r>
-            <w:proofErr w:type="spellEnd"/>
-            <w:r>
-              <w:rPr>
-                <w:rFonts w:ascii="Arial" w:eastAsia="Times New Roman" w:hAnsi="Arial" w:cs="Arial"/>
-                <w:color w:val="000000"/>
-                <w:kern w:val="0"/>
-                <w:sz w:val="10"/>
-                <w:szCs w:val="10"/>
-                <w:lang w:val="en-US" w:eastAsia="en-US" w:bidi="ar-SA"/>
-              </w:rPr>
-              <w:t xml:space="preserve"> </w:t>
-            </w:r>
-            <w:proofErr w:type="spellStart"/>
-            <w:r>
-              <w:rPr>
-                <w:rFonts w:ascii="Arial" w:eastAsia="Times New Roman" w:hAnsi="Arial" w:cs="Arial"/>
-                <w:color w:val="000000"/>
-                <w:kern w:val="0"/>
-                <w:sz w:val="10"/>
-                <w:szCs w:val="10"/>
-                <w:lang w:val="en-US" w:eastAsia="en-US" w:bidi="ar-SA"/>
-              </w:rPr>
-              <w:t>συνάδελφο</w:t>
-            </w:r>
-            <w:proofErr w:type="spellEnd"/>
-            <w:r>
-              <w:rPr>
-                <w:rFonts w:ascii="Arial" w:eastAsia="Times New Roman" w:hAnsi="Arial" w:cs="Arial"/>
-                <w:color w:val="000000"/>
-                <w:kern w:val="0"/>
-                <w:sz w:val="10"/>
-                <w:szCs w:val="10"/>
-                <w:lang w:val="en-US" w:eastAsia="en-US" w:bidi="ar-SA"/>
-              </w:rPr>
-              <w:t xml:space="preserve"> </w:t>
+              <w:t xml:space="preserve">Από συνάδελφο </w:t>
             </w:r>
           </w:p>
         </w:tc>
@@ -5315,7 +4471,6 @@
                 <w:lang w:val="en-US" w:eastAsia="en-US" w:bidi="ar-SA"/>
               </w:rPr>
             </w:pPr>
-            <w:proofErr w:type="spellStart"/>
             <w:r>
               <w:rPr>
                 <w:rFonts w:ascii="Arial" w:eastAsia="Times New Roman" w:hAnsi="Arial" w:cs="Arial"/>
@@ -5325,43 +4480,7 @@
                 <w:szCs w:val="10"/>
                 <w:lang w:val="en-US" w:eastAsia="en-US" w:bidi="ar-SA"/>
               </w:rPr>
-              <w:t>Διεύρυνση</w:t>
-            </w:r>
-            <w:proofErr w:type="spellEnd"/>
-            <w:r>
-              <w:rPr>
-                <w:rFonts w:ascii="Arial" w:eastAsia="Times New Roman" w:hAnsi="Arial" w:cs="Arial"/>
-                <w:color w:val="000000"/>
-                <w:kern w:val="0"/>
-                <w:sz w:val="10"/>
-                <w:szCs w:val="10"/>
-                <w:lang w:val="en-US" w:eastAsia="en-US" w:bidi="ar-SA"/>
-              </w:rPr>
-              <w:t xml:space="preserve"> </w:t>
-            </w:r>
-            <w:proofErr w:type="spellStart"/>
-            <w:r>
-              <w:rPr>
-                <w:rFonts w:ascii="Arial" w:eastAsia="Times New Roman" w:hAnsi="Arial" w:cs="Arial"/>
-                <w:color w:val="000000"/>
-                <w:kern w:val="0"/>
-                <w:sz w:val="10"/>
-                <w:szCs w:val="10"/>
-                <w:lang w:val="en-US" w:eastAsia="en-US" w:bidi="ar-SA"/>
-              </w:rPr>
-              <w:t>εργασιών</w:t>
-            </w:r>
-            <w:proofErr w:type="spellEnd"/>
-            <w:r>
-              <w:rPr>
-                <w:rFonts w:ascii="Arial" w:eastAsia="Times New Roman" w:hAnsi="Arial" w:cs="Arial"/>
-                <w:color w:val="000000"/>
-                <w:kern w:val="0"/>
-                <w:sz w:val="10"/>
-                <w:szCs w:val="10"/>
-                <w:lang w:val="en-US" w:eastAsia="en-US" w:bidi="ar-SA"/>
-              </w:rPr>
-              <w:t xml:space="preserve"> </w:t>
+              <w:t xml:space="preserve">Διεύρυνση εργασιών </w:t>
             </w:r>
           </w:p>
         </w:tc>
@@ -5435,7 +4554,6 @@
                 <w:lang w:val="en-US" w:eastAsia="en-US" w:bidi="ar-SA"/>
               </w:rPr>
             </w:pPr>
-            <w:proofErr w:type="spellStart"/>
             <w:r>
               <w:rPr>
                 <w:rFonts w:ascii="Arial" w:eastAsia="Times New Roman" w:hAnsi="Arial" w:cs="Arial"/>
@@ -5445,33 +4563,8 @@
                 <w:szCs w:val="10"/>
                 <w:lang w:val="en-US" w:eastAsia="en-US" w:bidi="ar-SA"/>
               </w:rPr>
-              <w:t>Από</w:t>
+              <w:t>Από συνάδελφο</w:t>
             </w:r>
-            <w:proofErr w:type="spellEnd"/>
-            <w:r>
-              <w:rPr>
-                <w:rFonts w:ascii="Arial" w:eastAsia="Times New Roman" w:hAnsi="Arial" w:cs="Arial"/>
-                <w:color w:val="000000"/>
-                <w:kern w:val="0"/>
-                <w:sz w:val="10"/>
-                <w:szCs w:val="10"/>
-                <w:lang w:val="en-US" w:eastAsia="en-US" w:bidi="ar-SA"/>
-              </w:rPr>
-              <w:t xml:space="preserve"> </w:t>
-            </w:r>
-            <w:proofErr w:type="spellStart"/>
-            <w:r>
-              <w:rPr>
-                <w:rFonts w:ascii="Arial" w:eastAsia="Times New Roman" w:hAnsi="Arial" w:cs="Arial"/>
-                <w:color w:val="000000"/>
-                <w:kern w:val="0"/>
-                <w:sz w:val="10"/>
-                <w:szCs w:val="10"/>
-                <w:lang w:val="en-US" w:eastAsia="en-US" w:bidi="ar-SA"/>
-              </w:rPr>
-              <w:t>συνάδελφο</w:t>
-            </w:r>
-            <w:proofErr w:type="spellEnd"/>
           </w:p>
         </w:tc>
         <w:tc>
@@ -5500,7 +4593,6 @@
                 <w:lang w:val="en-US" w:eastAsia="en-US" w:bidi="ar-SA"/>
               </w:rPr>
             </w:pPr>
-            <w:proofErr w:type="spellStart"/>
             <w:r>
               <w:rPr>
                 <w:rFonts w:ascii="Arial" w:eastAsia="Times New Roman" w:hAnsi="Arial" w:cs="Arial"/>
@@ -5510,33 +4602,8 @@
                 <w:szCs w:val="10"/>
                 <w:lang w:val="en-US" w:eastAsia="en-US" w:bidi="ar-SA"/>
               </w:rPr>
-              <w:t>Πολύ</w:t>
+              <w:t>Πολύ πιθανό</w:t>
             </w:r>
-            <w:proofErr w:type="spellEnd"/>
-            <w:r>
-              <w:rPr>
-                <w:rFonts w:ascii="Arial" w:eastAsia="Times New Roman" w:hAnsi="Arial" w:cs="Arial"/>
-                <w:color w:val="000000"/>
-                <w:kern w:val="0"/>
-                <w:sz w:val="10"/>
-                <w:szCs w:val="10"/>
-                <w:lang w:val="en-US" w:eastAsia="en-US" w:bidi="ar-SA"/>
-              </w:rPr>
-              <w:t xml:space="preserve"> </w:t>
-            </w:r>
-            <w:proofErr w:type="spellStart"/>
-            <w:r>
-              <w:rPr>
-                <w:rFonts w:ascii="Arial" w:eastAsia="Times New Roman" w:hAnsi="Arial" w:cs="Arial"/>
-                <w:color w:val="000000"/>
-                <w:kern w:val="0"/>
-                <w:sz w:val="10"/>
-                <w:szCs w:val="10"/>
-                <w:lang w:val="en-US" w:eastAsia="en-US" w:bidi="ar-SA"/>
-              </w:rPr>
-              <w:t>πιθανό</w:t>
-            </w:r>
-            <w:proofErr w:type="spellEnd"/>
           </w:p>
         </w:tc>
         <w:tc>
@@ -5799,7 +4866,6 @@
                 <w:lang w:val="en-US" w:eastAsia="en-US" w:bidi="ar-SA"/>
               </w:rPr>
             </w:pPr>
-            <w:proofErr w:type="spellStart"/>
             <w:r>
               <w:rPr>
                 <w:rFonts w:ascii="Arial" w:eastAsia="Times New Roman" w:hAnsi="Arial" w:cs="Arial"/>
@@ -5809,57 +4875,8 @@
                 <w:szCs w:val="10"/>
                 <w:lang w:val="en-US" w:eastAsia="en-US" w:bidi="ar-SA"/>
               </w:rPr>
-              <w:t>Έναν</w:t>
+              <w:t>Έναν οδηγό χρήσης</w:t>
             </w:r>
-            <w:proofErr w:type="spellEnd"/>
-            <w:r>
-              <w:rPr>
-                <w:rFonts w:ascii="Arial" w:eastAsia="Times New Roman" w:hAnsi="Arial" w:cs="Arial"/>
-                <w:color w:val="000000"/>
-                <w:kern w:val="0"/>
-                <w:sz w:val="10"/>
-                <w:szCs w:val="10"/>
-                <w:lang w:val="en-US" w:eastAsia="en-US" w:bidi="ar-SA"/>
-              </w:rPr>
-              <w:t xml:space="preserve"> </w:t>
-            </w:r>
-            <w:proofErr w:type="spellStart"/>
-            <w:r>
-              <w:rPr>
-                <w:rFonts w:ascii="Arial" w:eastAsia="Times New Roman" w:hAnsi="Arial" w:cs="Arial"/>
-                <w:color w:val="000000"/>
-                <w:kern w:val="0"/>
-                <w:sz w:val="10"/>
-                <w:szCs w:val="10"/>
-                <w:lang w:val="en-US" w:eastAsia="en-US" w:bidi="ar-SA"/>
-              </w:rPr>
-              <w:t>οδηγό</w:t>
-            </w:r>
-            <w:proofErr w:type="spellEnd"/>
-            <w:r>
-              <w:rPr>
-                <w:rFonts w:ascii="Arial" w:eastAsia="Times New Roman" w:hAnsi="Arial" w:cs="Arial"/>
-                <w:color w:val="000000"/>
-                <w:kern w:val="0"/>
-                <w:sz w:val="10"/>
-                <w:szCs w:val="10"/>
-                <w:lang w:val="en-US" w:eastAsia="en-US" w:bidi="ar-SA"/>
-              </w:rPr>
-              <w:t xml:space="preserve"> </w:t>
-            </w:r>
-            <w:proofErr w:type="spellStart"/>
-            <w:r>
-              <w:rPr>
-                <w:rFonts w:ascii="Arial" w:eastAsia="Times New Roman" w:hAnsi="Arial" w:cs="Arial"/>
-                <w:color w:val="000000"/>
-                <w:kern w:val="0"/>
-                <w:sz w:val="10"/>
-                <w:szCs w:val="10"/>
-                <w:lang w:val="en-US" w:eastAsia="en-US" w:bidi="ar-SA"/>
-              </w:rPr>
-              <w:t>χρήσης</w:t>
-            </w:r>
-            <w:proofErr w:type="spellEnd"/>
           </w:p>
         </w:tc>
       </w:tr>
@@ -5932,7 +4949,6 @@
                 <w:lang w:val="en-US" w:eastAsia="en-US" w:bidi="ar-SA"/>
               </w:rPr>
             </w:pPr>
-            <w:proofErr w:type="spellStart"/>
             <w:r>
               <w:rPr>
                 <w:rFonts w:ascii="Arial" w:eastAsia="Times New Roman" w:hAnsi="Arial" w:cs="Arial"/>
@@ -5942,33 +4958,8 @@
                 <w:szCs w:val="10"/>
                 <w:lang w:val="en-US" w:eastAsia="en-US" w:bidi="ar-SA"/>
               </w:rPr>
-              <w:t>Από</w:t>
+              <w:t>Από φίλο</w:t>
             </w:r>
-            <w:proofErr w:type="spellEnd"/>
-            <w:r>
-              <w:rPr>
-                <w:rFonts w:ascii="Arial" w:eastAsia="Times New Roman" w:hAnsi="Arial" w:cs="Arial"/>
-                <w:color w:val="000000"/>
-                <w:kern w:val="0"/>
-                <w:sz w:val="10"/>
-                <w:szCs w:val="10"/>
-                <w:lang w:val="en-US" w:eastAsia="en-US" w:bidi="ar-SA"/>
-              </w:rPr>
-              <w:t xml:space="preserve"> </w:t>
-            </w:r>
-            <w:proofErr w:type="spellStart"/>
-            <w:r>
-              <w:rPr>
-                <w:rFonts w:ascii="Arial" w:eastAsia="Times New Roman" w:hAnsi="Arial" w:cs="Arial"/>
-                <w:color w:val="000000"/>
-                <w:kern w:val="0"/>
-                <w:sz w:val="10"/>
-                <w:szCs w:val="10"/>
-                <w:lang w:val="en-US" w:eastAsia="en-US" w:bidi="ar-SA"/>
-              </w:rPr>
-              <w:t>φίλο</w:t>
-            </w:r>
-            <w:proofErr w:type="spellEnd"/>
           </w:p>
         </w:tc>
         <w:tc>
@@ -5997,7 +4988,6 @@
                 <w:lang w:val="en-US" w:eastAsia="en-US" w:bidi="ar-SA"/>
               </w:rPr>
             </w:pPr>
-            <w:proofErr w:type="spellStart"/>
             <w:r>
               <w:rPr>
                 <w:rFonts w:ascii="Arial" w:eastAsia="Times New Roman" w:hAnsi="Arial" w:cs="Arial"/>
@@ -6007,81 +4997,8 @@
                 <w:szCs w:val="10"/>
                 <w:lang w:val="en-US" w:eastAsia="en-US" w:bidi="ar-SA"/>
               </w:rPr>
-              <w:t>Σίγουρα</w:t>
+              <w:t>Σίγουρα θα την πρότεινα</w:t>
             </w:r>
-            <w:proofErr w:type="spellEnd"/>
-            <w:r>
-              <w:rPr>
-                <w:rFonts w:ascii="Arial" w:eastAsia="Times New Roman" w:hAnsi="Arial" w:cs="Arial"/>
-                <w:color w:val="000000"/>
-                <w:kern w:val="0"/>
-                <w:sz w:val="10"/>
-                <w:szCs w:val="10"/>
-                <w:lang w:val="en-US" w:eastAsia="en-US" w:bidi="ar-SA"/>
-              </w:rPr>
-              <w:t xml:space="preserve"> </w:t>
-            </w:r>
-            <w:proofErr w:type="spellStart"/>
-            <w:r>
-              <w:rPr>
-                <w:rFonts w:ascii="Arial" w:eastAsia="Times New Roman" w:hAnsi="Arial" w:cs="Arial"/>
-                <w:color w:val="000000"/>
-                <w:kern w:val="0"/>
-                <w:sz w:val="10"/>
-                <w:szCs w:val="10"/>
-                <w:lang w:val="en-US" w:eastAsia="en-US" w:bidi="ar-SA"/>
-              </w:rPr>
-              <w:t>θα</w:t>
-            </w:r>
-            <w:proofErr w:type="spellEnd"/>
-            <w:r>
-              <w:rPr>
-                <w:rFonts w:ascii="Arial" w:eastAsia="Times New Roman" w:hAnsi="Arial" w:cs="Arial"/>
-                <w:color w:val="000000"/>
-                <w:kern w:val="0"/>
-                <w:sz w:val="10"/>
-                <w:szCs w:val="10"/>
-                <w:lang w:val="en-US" w:eastAsia="en-US" w:bidi="ar-SA"/>
-              </w:rPr>
-              <w:t xml:space="preserve"> </w:t>
-            </w:r>
-            <w:proofErr w:type="spellStart"/>
-            <w:r>
-              <w:rPr>
-                <w:rFonts w:ascii="Arial" w:eastAsia="Times New Roman" w:hAnsi="Arial" w:cs="Arial"/>
-                <w:color w:val="000000"/>
-                <w:kern w:val="0"/>
-                <w:sz w:val="10"/>
-                <w:szCs w:val="10"/>
-                <w:lang w:val="en-US" w:eastAsia="en-US" w:bidi="ar-SA"/>
-              </w:rPr>
-              <w:t>την</w:t>
-            </w:r>
-            <w:proofErr w:type="spellEnd"/>
-            <w:r>
-              <w:rPr>
-                <w:rFonts w:ascii="Arial" w:eastAsia="Times New Roman" w:hAnsi="Arial" w:cs="Arial"/>
-                <w:color w:val="000000"/>
-                <w:kern w:val="0"/>
-                <w:sz w:val="10"/>
-                <w:szCs w:val="10"/>
-                <w:lang w:val="en-US" w:eastAsia="en-US" w:bidi="ar-SA"/>
-              </w:rPr>
-              <w:t xml:space="preserve"> </w:t>
-            </w:r>
-            <w:proofErr w:type="spellStart"/>
-            <w:r>
-              <w:rPr>
-                <w:rFonts w:ascii="Arial" w:eastAsia="Times New Roman" w:hAnsi="Arial" w:cs="Arial"/>
-                <w:color w:val="000000"/>
-                <w:kern w:val="0"/>
-                <w:sz w:val="10"/>
-                <w:szCs w:val="10"/>
-                <w:lang w:val="en-US" w:eastAsia="en-US" w:bidi="ar-SA"/>
-              </w:rPr>
-              <w:t>πρότεινα</w:t>
-            </w:r>
-            <w:proofErr w:type="spellEnd"/>
           </w:p>
         </w:tc>
         <w:tc>
@@ -6314,69 +5231,8 @@
                 <w:szCs w:val="10"/>
                 <w:lang w:val="en-US" w:eastAsia="en-US" w:bidi="ar-SA"/>
               </w:rPr>
-              <w:t xml:space="preserve">Η </w:t>
+              <w:t>Η πρωτυπία της ιδέας</w:t>
             </w:r>
-            <w:proofErr w:type="spellStart"/>
-            <w:r>
-              <w:rPr>
-                <w:rFonts w:ascii="Arial" w:eastAsia="Times New Roman" w:hAnsi="Arial" w:cs="Arial"/>
-                <w:color w:val="000000"/>
-                <w:kern w:val="0"/>
-                <w:sz w:val="10"/>
-                <w:szCs w:val="10"/>
-                <w:lang w:val="en-US" w:eastAsia="en-US" w:bidi="ar-SA"/>
-              </w:rPr>
-              <w:t>πρωτυπία</w:t>
-            </w:r>
-            <w:proofErr w:type="spellEnd"/>
-            <w:r>
-              <w:rPr>
-                <w:rFonts w:ascii="Arial" w:eastAsia="Times New Roman" w:hAnsi="Arial" w:cs="Arial"/>
-                <w:color w:val="000000"/>
-                <w:kern w:val="0"/>
-                <w:sz w:val="10"/>
-                <w:szCs w:val="10"/>
-                <w:lang w:val="en-US" w:eastAsia="en-US" w:bidi="ar-SA"/>
-              </w:rPr>
-              <w:t xml:space="preserve"> </w:t>
-            </w:r>
-            <w:proofErr w:type="spellStart"/>
-            <w:r>
-              <w:rPr>
-                <w:rFonts w:ascii="Arial" w:eastAsia="Times New Roman" w:hAnsi="Arial" w:cs="Arial"/>
-                <w:color w:val="000000"/>
-                <w:kern w:val="0"/>
-                <w:sz w:val="10"/>
-                <w:szCs w:val="10"/>
-                <w:lang w:val="en-US" w:eastAsia="en-US" w:bidi="ar-SA"/>
-              </w:rPr>
-              <w:t>της</w:t>
-            </w:r>
-            <w:proofErr w:type="spellEnd"/>
-            <w:r>
-              <w:rPr>
-                <w:rFonts w:ascii="Arial" w:eastAsia="Times New Roman" w:hAnsi="Arial" w:cs="Arial"/>
-                <w:color w:val="000000"/>
-                <w:kern w:val="0"/>
-                <w:sz w:val="10"/>
-                <w:szCs w:val="10"/>
-                <w:lang w:val="en-US" w:eastAsia="en-US" w:bidi="ar-SA"/>
-              </w:rPr>
-              <w:t xml:space="preserve"> </w:t>
-            </w:r>
-            <w:proofErr w:type="spellStart"/>
-            <w:r>
-              <w:rPr>
-                <w:rFonts w:ascii="Arial" w:eastAsia="Times New Roman" w:hAnsi="Arial" w:cs="Arial"/>
-                <w:color w:val="000000"/>
-                <w:kern w:val="0"/>
-                <w:sz w:val="10"/>
-                <w:szCs w:val="10"/>
-                <w:lang w:val="en-US" w:eastAsia="en-US" w:bidi="ar-SA"/>
-              </w:rPr>
-              <w:t>ιδέας</w:t>
-            </w:r>
-            <w:proofErr w:type="spellEnd"/>
           </w:p>
         </w:tc>
         <w:tc>
@@ -6405,7 +5261,6 @@
                 <w:lang w:val="en-US" w:eastAsia="en-US" w:bidi="ar-SA"/>
               </w:rPr>
             </w:pPr>
-            <w:proofErr w:type="spellStart"/>
             <w:r>
               <w:rPr>
                 <w:rFonts w:ascii="Arial" w:eastAsia="Times New Roman" w:hAnsi="Arial" w:cs="Arial"/>
@@ -6415,33 +5270,8 @@
                 <w:szCs w:val="10"/>
                 <w:lang w:val="en-US" w:eastAsia="en-US" w:bidi="ar-SA"/>
               </w:rPr>
-              <w:t>Περισσότερες</w:t>
+              <w:t>Περισσότερες εργασίες</w:t>
             </w:r>
-            <w:proofErr w:type="spellEnd"/>
-            <w:r>
-              <w:rPr>
-                <w:rFonts w:ascii="Arial" w:eastAsia="Times New Roman" w:hAnsi="Arial" w:cs="Arial"/>
-                <w:color w:val="000000"/>
-                <w:kern w:val="0"/>
-                <w:sz w:val="10"/>
-                <w:szCs w:val="10"/>
-                <w:lang w:val="en-US" w:eastAsia="en-US" w:bidi="ar-SA"/>
-              </w:rPr>
-              <w:t xml:space="preserve"> </w:t>
-            </w:r>
-            <w:proofErr w:type="spellStart"/>
-            <w:r>
-              <w:rPr>
-                <w:rFonts w:ascii="Arial" w:eastAsia="Times New Roman" w:hAnsi="Arial" w:cs="Arial"/>
-                <w:color w:val="000000"/>
-                <w:kern w:val="0"/>
-                <w:sz w:val="10"/>
-                <w:szCs w:val="10"/>
-                <w:lang w:val="en-US" w:eastAsia="en-US" w:bidi="ar-SA"/>
-              </w:rPr>
-              <w:t>εργασίες</w:t>
-            </w:r>
-            <w:proofErr w:type="spellEnd"/>
           </w:p>
         </w:tc>
       </w:tr>
@@ -6514,7 +5344,6 @@
                 <w:lang w:val="en-US" w:eastAsia="en-US" w:bidi="ar-SA"/>
               </w:rPr>
             </w:pPr>
-            <w:proofErr w:type="spellStart"/>
             <w:r>
               <w:rPr>
                 <w:rFonts w:ascii="Arial" w:eastAsia="Times New Roman" w:hAnsi="Arial" w:cs="Arial"/>
@@ -6524,33 +5353,8 @@
                 <w:szCs w:val="10"/>
                 <w:lang w:val="en-US" w:eastAsia="en-US" w:bidi="ar-SA"/>
               </w:rPr>
-              <w:t>Από</w:t>
+              <w:t>Από συνάδελφο</w:t>
             </w:r>
-            <w:proofErr w:type="spellEnd"/>
-            <w:r>
-              <w:rPr>
-                <w:rFonts w:ascii="Arial" w:eastAsia="Times New Roman" w:hAnsi="Arial" w:cs="Arial"/>
-                <w:color w:val="000000"/>
-                <w:kern w:val="0"/>
-                <w:sz w:val="10"/>
-                <w:szCs w:val="10"/>
-                <w:lang w:val="en-US" w:eastAsia="en-US" w:bidi="ar-SA"/>
-              </w:rPr>
-              <w:t xml:space="preserve"> </w:t>
-            </w:r>
-            <w:proofErr w:type="spellStart"/>
-            <w:r>
-              <w:rPr>
-                <w:rFonts w:ascii="Arial" w:eastAsia="Times New Roman" w:hAnsi="Arial" w:cs="Arial"/>
-                <w:color w:val="000000"/>
-                <w:kern w:val="0"/>
-                <w:sz w:val="10"/>
-                <w:szCs w:val="10"/>
-                <w:lang w:val="en-US" w:eastAsia="en-US" w:bidi="ar-SA"/>
-              </w:rPr>
-              <w:t>συνάδελφο</w:t>
-            </w:r>
-            <w:proofErr w:type="spellEnd"/>
           </w:p>
         </w:tc>
         <w:tc>
@@ -6579,7 +5383,6 @@
                 <w:lang w:val="en-US" w:eastAsia="en-US" w:bidi="ar-SA"/>
               </w:rPr>
             </w:pPr>
-            <w:proofErr w:type="spellStart"/>
             <w:r>
               <w:rPr>
                 <w:rFonts w:ascii="Arial" w:eastAsia="Times New Roman" w:hAnsi="Arial" w:cs="Arial"/>
@@ -6589,81 +5392,8 @@
                 <w:szCs w:val="10"/>
                 <w:lang w:val="en-US" w:eastAsia="en-US" w:bidi="ar-SA"/>
               </w:rPr>
-              <w:t>Σίγουρα</w:t>
+              <w:t>Σίγουρα θα την πρότεινα</w:t>
             </w:r>
-            <w:proofErr w:type="spellEnd"/>
-            <w:r>
-              <w:rPr>
-                <w:rFonts w:ascii="Arial" w:eastAsia="Times New Roman" w:hAnsi="Arial" w:cs="Arial"/>
-                <w:color w:val="000000"/>
-                <w:kern w:val="0"/>
-                <w:sz w:val="10"/>
-                <w:szCs w:val="10"/>
-                <w:lang w:val="en-US" w:eastAsia="en-US" w:bidi="ar-SA"/>
-              </w:rPr>
-              <w:t xml:space="preserve"> </w:t>
-            </w:r>
-            <w:proofErr w:type="spellStart"/>
-            <w:r>
-              <w:rPr>
-                <w:rFonts w:ascii="Arial" w:eastAsia="Times New Roman" w:hAnsi="Arial" w:cs="Arial"/>
-                <w:color w:val="000000"/>
-                <w:kern w:val="0"/>
-                <w:sz w:val="10"/>
-                <w:szCs w:val="10"/>
-                <w:lang w:val="en-US" w:eastAsia="en-US" w:bidi="ar-SA"/>
-              </w:rPr>
-              <w:t>θα</w:t>
-            </w:r>
-            <w:proofErr w:type="spellEnd"/>
-            <w:r>
-              <w:rPr>
-                <w:rFonts w:ascii="Arial" w:eastAsia="Times New Roman" w:hAnsi="Arial" w:cs="Arial"/>
-                <w:color w:val="000000"/>
-                <w:kern w:val="0"/>
-                <w:sz w:val="10"/>
-                <w:szCs w:val="10"/>
-                <w:lang w:val="en-US" w:eastAsia="en-US" w:bidi="ar-SA"/>
-              </w:rPr>
-              <w:t xml:space="preserve"> </w:t>
-            </w:r>
-            <w:proofErr w:type="spellStart"/>
-            <w:r>
-              <w:rPr>
-                <w:rFonts w:ascii="Arial" w:eastAsia="Times New Roman" w:hAnsi="Arial" w:cs="Arial"/>
-                <w:color w:val="000000"/>
-                <w:kern w:val="0"/>
-                <w:sz w:val="10"/>
-                <w:szCs w:val="10"/>
-                <w:lang w:val="en-US" w:eastAsia="en-US" w:bidi="ar-SA"/>
-              </w:rPr>
-              <w:t>την</w:t>
-            </w:r>
-            <w:proofErr w:type="spellEnd"/>
-            <w:r>
-              <w:rPr>
-                <w:rFonts w:ascii="Arial" w:eastAsia="Times New Roman" w:hAnsi="Arial" w:cs="Arial"/>
-                <w:color w:val="000000"/>
-                <w:kern w:val="0"/>
-                <w:sz w:val="10"/>
-                <w:szCs w:val="10"/>
-                <w:lang w:val="en-US" w:eastAsia="en-US" w:bidi="ar-SA"/>
-              </w:rPr>
-              <w:t xml:space="preserve"> </w:t>
-            </w:r>
-            <w:proofErr w:type="spellStart"/>
-            <w:r>
-              <w:rPr>
-                <w:rFonts w:ascii="Arial" w:eastAsia="Times New Roman" w:hAnsi="Arial" w:cs="Arial"/>
-                <w:color w:val="000000"/>
-                <w:kern w:val="0"/>
-                <w:sz w:val="10"/>
-                <w:szCs w:val="10"/>
-                <w:lang w:val="en-US" w:eastAsia="en-US" w:bidi="ar-SA"/>
-              </w:rPr>
-              <w:t>πρότεινα</w:t>
-            </w:r>
-            <w:proofErr w:type="spellEnd"/>
           </w:p>
         </w:tc>
         <w:tc>
@@ -6896,45 +5626,8 @@
                 <w:szCs w:val="10"/>
                 <w:lang w:val="en-US" w:eastAsia="en-US" w:bidi="ar-SA"/>
               </w:rPr>
-              <w:t xml:space="preserve">Η </w:t>
+              <w:t>Η χρησιμότητά της</w:t>
             </w:r>
-            <w:proofErr w:type="spellStart"/>
-            <w:r>
-              <w:rPr>
-                <w:rFonts w:ascii="Arial" w:eastAsia="Times New Roman" w:hAnsi="Arial" w:cs="Arial"/>
-                <w:color w:val="000000"/>
-                <w:kern w:val="0"/>
-                <w:sz w:val="10"/>
-                <w:szCs w:val="10"/>
-                <w:lang w:val="en-US" w:eastAsia="en-US" w:bidi="ar-SA"/>
-              </w:rPr>
-              <w:t>χρησιμότητά</w:t>
-            </w:r>
-            <w:proofErr w:type="spellEnd"/>
-            <w:r>
-              <w:rPr>
-                <w:rFonts w:ascii="Arial" w:eastAsia="Times New Roman" w:hAnsi="Arial" w:cs="Arial"/>
-                <w:color w:val="000000"/>
-                <w:kern w:val="0"/>
-                <w:sz w:val="10"/>
-                <w:szCs w:val="10"/>
-                <w:lang w:val="en-US" w:eastAsia="en-US" w:bidi="ar-SA"/>
-              </w:rPr>
-              <w:t xml:space="preserve"> </w:t>
-            </w:r>
-            <w:proofErr w:type="spellStart"/>
-            <w:r>
-              <w:rPr>
-                <w:rFonts w:ascii="Arial" w:eastAsia="Times New Roman" w:hAnsi="Arial" w:cs="Arial"/>
-                <w:color w:val="000000"/>
-                <w:kern w:val="0"/>
-                <w:sz w:val="10"/>
-                <w:szCs w:val="10"/>
-                <w:lang w:val="en-US" w:eastAsia="en-US" w:bidi="ar-SA"/>
-              </w:rPr>
-              <w:t>της</w:t>
-            </w:r>
-            <w:proofErr w:type="spellEnd"/>
           </w:p>
         </w:tc>
         <w:tc>
@@ -6963,7 +5656,6 @@
                 <w:lang w:val="en-US" w:eastAsia="en-US" w:bidi="ar-SA"/>
               </w:rPr>
             </w:pPr>
-            <w:proofErr w:type="spellStart"/>
             <w:r>
               <w:rPr>
                 <w:rFonts w:ascii="Arial" w:eastAsia="Times New Roman" w:hAnsi="Arial" w:cs="Arial"/>
@@ -6973,57 +5665,8 @@
                 <w:szCs w:val="10"/>
                 <w:lang w:val="en-US" w:eastAsia="en-US" w:bidi="ar-SA"/>
               </w:rPr>
-              <w:t>Την</w:t>
+              <w:t>Την αγγλική έκδοση</w:t>
             </w:r>
-            <w:proofErr w:type="spellEnd"/>
-            <w:r>
-              <w:rPr>
-                <w:rFonts w:ascii="Arial" w:eastAsia="Times New Roman" w:hAnsi="Arial" w:cs="Arial"/>
-                <w:color w:val="000000"/>
-                <w:kern w:val="0"/>
-                <w:sz w:val="10"/>
-                <w:szCs w:val="10"/>
-                <w:lang w:val="en-US" w:eastAsia="en-US" w:bidi="ar-SA"/>
-              </w:rPr>
-              <w:t xml:space="preserve"> </w:t>
-            </w:r>
-            <w:proofErr w:type="spellStart"/>
-            <w:r>
-              <w:rPr>
-                <w:rFonts w:ascii="Arial" w:eastAsia="Times New Roman" w:hAnsi="Arial" w:cs="Arial"/>
-                <w:color w:val="000000"/>
-                <w:kern w:val="0"/>
-                <w:sz w:val="10"/>
-                <w:szCs w:val="10"/>
-                <w:lang w:val="en-US" w:eastAsia="en-US" w:bidi="ar-SA"/>
-              </w:rPr>
-              <w:t>αγγλική</w:t>
-            </w:r>
-            <w:proofErr w:type="spellEnd"/>
-            <w:r>
-              <w:rPr>
-                <w:rFonts w:ascii="Arial" w:eastAsia="Times New Roman" w:hAnsi="Arial" w:cs="Arial"/>
-                <w:color w:val="000000"/>
-                <w:kern w:val="0"/>
-                <w:sz w:val="10"/>
-                <w:szCs w:val="10"/>
-                <w:lang w:val="en-US" w:eastAsia="en-US" w:bidi="ar-SA"/>
-              </w:rPr>
-              <w:t xml:space="preserve"> </w:t>
-            </w:r>
-            <w:proofErr w:type="spellStart"/>
-            <w:r>
-              <w:rPr>
-                <w:rFonts w:ascii="Arial" w:eastAsia="Times New Roman" w:hAnsi="Arial" w:cs="Arial"/>
-                <w:color w:val="000000"/>
-                <w:kern w:val="0"/>
-                <w:sz w:val="10"/>
-                <w:szCs w:val="10"/>
-                <w:lang w:val="en-US" w:eastAsia="en-US" w:bidi="ar-SA"/>
-              </w:rPr>
-              <w:t>έκδοση</w:t>
-            </w:r>
-            <w:proofErr w:type="spellEnd"/>
           </w:p>
         </w:tc>
       </w:tr>
@@ -7096,7 +5739,6 @@
                 <w:lang w:val="en-US" w:eastAsia="en-US" w:bidi="ar-SA"/>
               </w:rPr>
             </w:pPr>
-            <w:proofErr w:type="spellStart"/>
             <w:r>
               <w:rPr>
                 <w:rFonts w:ascii="Arial" w:eastAsia="Times New Roman" w:hAnsi="Arial" w:cs="Arial"/>
@@ -7106,33 +5748,8 @@
                 <w:szCs w:val="10"/>
                 <w:lang w:val="en-US" w:eastAsia="en-US" w:bidi="ar-SA"/>
               </w:rPr>
-              <w:t>Από</w:t>
+              <w:t>Από φίλο</w:t>
             </w:r>
-            <w:proofErr w:type="spellEnd"/>
-            <w:r>
-              <w:rPr>
-                <w:rFonts w:ascii="Arial" w:eastAsia="Times New Roman" w:hAnsi="Arial" w:cs="Arial"/>
-                <w:color w:val="000000"/>
-                <w:kern w:val="0"/>
-                <w:sz w:val="10"/>
-                <w:szCs w:val="10"/>
-                <w:lang w:val="en-US" w:eastAsia="en-US" w:bidi="ar-SA"/>
-              </w:rPr>
-              <w:t xml:space="preserve"> </w:t>
-            </w:r>
-            <w:proofErr w:type="spellStart"/>
-            <w:r>
-              <w:rPr>
-                <w:rFonts w:ascii="Arial" w:eastAsia="Times New Roman" w:hAnsi="Arial" w:cs="Arial"/>
-                <w:color w:val="000000"/>
-                <w:kern w:val="0"/>
-                <w:sz w:val="10"/>
-                <w:szCs w:val="10"/>
-                <w:lang w:val="en-US" w:eastAsia="en-US" w:bidi="ar-SA"/>
-              </w:rPr>
-              <w:t>φίλο</w:t>
-            </w:r>
-            <w:proofErr w:type="spellEnd"/>
           </w:p>
         </w:tc>
         <w:tc>
@@ -7161,7 +5778,6 @@
                 <w:lang w:val="en-US" w:eastAsia="en-US" w:bidi="ar-SA"/>
               </w:rPr>
             </w:pPr>
-            <w:proofErr w:type="spellStart"/>
             <w:r>
               <w:rPr>
                 <w:rFonts w:ascii="Arial" w:eastAsia="Times New Roman" w:hAnsi="Arial" w:cs="Arial"/>
@@ -7171,81 +5787,8 @@
                 <w:szCs w:val="10"/>
                 <w:lang w:val="en-US" w:eastAsia="en-US" w:bidi="ar-SA"/>
               </w:rPr>
-              <w:t>Σίγουρα</w:t>
+              <w:t>Σίγουρα θα την πρότεινα</w:t>
             </w:r>
-            <w:proofErr w:type="spellEnd"/>
-            <w:r>
-              <w:rPr>
-                <w:rFonts w:ascii="Arial" w:eastAsia="Times New Roman" w:hAnsi="Arial" w:cs="Arial"/>
-                <w:color w:val="000000"/>
-                <w:kern w:val="0"/>
-                <w:sz w:val="10"/>
-                <w:szCs w:val="10"/>
-                <w:lang w:val="en-US" w:eastAsia="en-US" w:bidi="ar-SA"/>
-              </w:rPr>
-              <w:t xml:space="preserve"> </w:t>
-            </w:r>
-            <w:proofErr w:type="spellStart"/>
-            <w:r>
-              <w:rPr>
-                <w:rFonts w:ascii="Arial" w:eastAsia="Times New Roman" w:hAnsi="Arial" w:cs="Arial"/>
-                <w:color w:val="000000"/>
-                <w:kern w:val="0"/>
-                <w:sz w:val="10"/>
-                <w:szCs w:val="10"/>
-                <w:lang w:val="en-US" w:eastAsia="en-US" w:bidi="ar-SA"/>
-              </w:rPr>
-              <w:t>θα</w:t>
-            </w:r>
-            <w:proofErr w:type="spellEnd"/>
-            <w:r>
-              <w:rPr>
-                <w:rFonts w:ascii="Arial" w:eastAsia="Times New Roman" w:hAnsi="Arial" w:cs="Arial"/>
-                <w:color w:val="000000"/>
-                <w:kern w:val="0"/>
-                <w:sz w:val="10"/>
-                <w:szCs w:val="10"/>
-                <w:lang w:val="en-US" w:eastAsia="en-US" w:bidi="ar-SA"/>
-              </w:rPr>
-              <w:t xml:space="preserve"> </w:t>
-            </w:r>
-            <w:proofErr w:type="spellStart"/>
-            <w:r>
-              <w:rPr>
-                <w:rFonts w:ascii="Arial" w:eastAsia="Times New Roman" w:hAnsi="Arial" w:cs="Arial"/>
-                <w:color w:val="000000"/>
-                <w:kern w:val="0"/>
-                <w:sz w:val="10"/>
-                <w:szCs w:val="10"/>
-                <w:lang w:val="en-US" w:eastAsia="en-US" w:bidi="ar-SA"/>
-              </w:rPr>
-              <w:t>την</w:t>
-            </w:r>
-            <w:proofErr w:type="spellEnd"/>
-            <w:r>
-              <w:rPr>
-                <w:rFonts w:ascii="Arial" w:eastAsia="Times New Roman" w:hAnsi="Arial" w:cs="Arial"/>
-                <w:color w:val="000000"/>
-                <w:kern w:val="0"/>
-                <w:sz w:val="10"/>
-                <w:szCs w:val="10"/>
-                <w:lang w:val="en-US" w:eastAsia="en-US" w:bidi="ar-SA"/>
-              </w:rPr>
-              <w:t xml:space="preserve"> </w:t>
-            </w:r>
-            <w:proofErr w:type="spellStart"/>
-            <w:r>
-              <w:rPr>
-                <w:rFonts w:ascii="Arial" w:eastAsia="Times New Roman" w:hAnsi="Arial" w:cs="Arial"/>
-                <w:color w:val="000000"/>
-                <w:kern w:val="0"/>
-                <w:sz w:val="10"/>
-                <w:szCs w:val="10"/>
-                <w:lang w:val="en-US" w:eastAsia="en-US" w:bidi="ar-SA"/>
-              </w:rPr>
-              <w:t>πρότεινα</w:t>
-            </w:r>
-            <w:proofErr w:type="spellEnd"/>
           </w:p>
         </w:tc>
         <w:tc>
@@ -7478,69 +6021,8 @@
                 <w:szCs w:val="10"/>
                 <w:lang w:val="en-US" w:eastAsia="en-US" w:bidi="ar-SA"/>
               </w:rPr>
-              <w:t xml:space="preserve">Η </w:t>
+              <w:t>Η εγκυρότητα των προβλέψεων</w:t>
             </w:r>
-            <w:proofErr w:type="spellStart"/>
-            <w:r>
-              <w:rPr>
-                <w:rFonts w:ascii="Arial" w:eastAsia="Times New Roman" w:hAnsi="Arial" w:cs="Arial"/>
-                <w:color w:val="000000"/>
-                <w:kern w:val="0"/>
-                <w:sz w:val="10"/>
-                <w:szCs w:val="10"/>
-                <w:lang w:val="en-US" w:eastAsia="en-US" w:bidi="ar-SA"/>
-              </w:rPr>
-              <w:t>εγκυρότητα</w:t>
-            </w:r>
-            <w:proofErr w:type="spellEnd"/>
-            <w:r>
-              <w:rPr>
-                <w:rFonts w:ascii="Arial" w:eastAsia="Times New Roman" w:hAnsi="Arial" w:cs="Arial"/>
-                <w:color w:val="000000"/>
-                <w:kern w:val="0"/>
-                <w:sz w:val="10"/>
-                <w:szCs w:val="10"/>
-                <w:lang w:val="en-US" w:eastAsia="en-US" w:bidi="ar-SA"/>
-              </w:rPr>
-              <w:t xml:space="preserve"> </w:t>
-            </w:r>
-            <w:proofErr w:type="spellStart"/>
-            <w:r>
-              <w:rPr>
-                <w:rFonts w:ascii="Arial" w:eastAsia="Times New Roman" w:hAnsi="Arial" w:cs="Arial"/>
-                <w:color w:val="000000"/>
-                <w:kern w:val="0"/>
-                <w:sz w:val="10"/>
-                <w:szCs w:val="10"/>
-                <w:lang w:val="en-US" w:eastAsia="en-US" w:bidi="ar-SA"/>
-              </w:rPr>
-              <w:t>των</w:t>
-            </w:r>
-            <w:proofErr w:type="spellEnd"/>
-            <w:r>
-              <w:rPr>
-                <w:rFonts w:ascii="Arial" w:eastAsia="Times New Roman" w:hAnsi="Arial" w:cs="Arial"/>
-                <w:color w:val="000000"/>
-                <w:kern w:val="0"/>
-                <w:sz w:val="10"/>
-                <w:szCs w:val="10"/>
-                <w:lang w:val="en-US" w:eastAsia="en-US" w:bidi="ar-SA"/>
-              </w:rPr>
-              <w:t xml:space="preserve"> </w:t>
-            </w:r>
-            <w:proofErr w:type="spellStart"/>
-            <w:r>
-              <w:rPr>
-                <w:rFonts w:ascii="Arial" w:eastAsia="Times New Roman" w:hAnsi="Arial" w:cs="Arial"/>
-                <w:color w:val="000000"/>
-                <w:kern w:val="0"/>
-                <w:sz w:val="10"/>
-                <w:szCs w:val="10"/>
-                <w:lang w:val="en-US" w:eastAsia="en-US" w:bidi="ar-SA"/>
-              </w:rPr>
-              <w:t>προβλέψεων</w:t>
-            </w:r>
-            <w:proofErr w:type="spellEnd"/>
           </w:p>
         </w:tc>
         <w:tc>
@@ -7666,10 +6148,15 @@
       </w:pPr>
     </w:p>
     <w:p>
+      <w:pPr>
+        <w:rPr>
+          <w:rFonts w:hint="eastAsia"/>
+        </w:rPr>
+      </w:pPr>
       <w:r>
         <w:rPr>
           <w:noProof/>
-          <w:lang w:val="en-US" w:eastAsia="en-US" w:bidi="ar-SA"/>
+          <w:lang w:eastAsia="el-GR" w:bidi="ar-SA"/>
         </w:rPr>
         <w:lastRenderedPageBreak/>
         <w:drawing>
@@ -7722,6 +6209,7 @@
     <w:p>
       <w:pPr>
         <w:rPr>
+          <w:rFonts w:hint="eastAsia"/>
           <w:sz w:val="20"/>
           <w:szCs w:val="20"/>
         </w:rPr>
@@ -7744,10 +6232,15 @@
       </w:r>
     </w:p>
     <w:p>
+      <w:pPr>
+        <w:rPr>
+          <w:rFonts w:hint="eastAsia"/>
+        </w:rPr>
+      </w:pPr>
       <w:r>
         <w:rPr>
           <w:noProof/>
-          <w:lang w:val="en-US" w:eastAsia="en-US" w:bidi="ar-SA"/>
+          <w:lang w:eastAsia="el-GR" w:bidi="ar-SA"/>
         </w:rPr>
         <w:drawing>
           <wp:inline distT="0" distB="0" distL="0" distR="0">
@@ -7797,6 +6290,11 @@
       </w:r>
     </w:p>
     <w:p>
+      <w:pPr>
+        <w:rPr>
+          <w:rFonts w:hint="eastAsia"/>
+        </w:rPr>
+      </w:pPr>
       <w:r>
         <w:rPr>
           <w:b/>
@@ -7826,10 +6324,15 @@
       </w:r>
     </w:p>
     <w:p>
+      <w:pPr>
+        <w:rPr>
+          <w:rFonts w:hint="eastAsia"/>
+        </w:rPr>
+      </w:pPr>
       <w:r>
         <w:rPr>
           <w:noProof/>
-          <w:lang w:val="en-US" w:eastAsia="en-US" w:bidi="ar-SA"/>
+          <w:lang w:eastAsia="el-GR" w:bidi="ar-SA"/>
         </w:rPr>
         <w:drawing>
           <wp:inline distT="0" distB="0" distL="0" distR="0">
@@ -7879,6 +6382,11 @@
       </w:r>
     </w:p>
     <w:p>
+      <w:pPr>
+        <w:rPr>
+          <w:rFonts w:hint="eastAsia"/>
+        </w:rPr>
+      </w:pPr>
       <w:r>
         <w:t xml:space="preserve">  </w:t>
       </w:r>
@@ -7902,10 +6410,15 @@
       </w:r>
     </w:p>
     <w:p>
+      <w:pPr>
+        <w:rPr>
+          <w:rFonts w:hint="eastAsia"/>
+        </w:rPr>
+      </w:pPr>
       <w:r>
         <w:rPr>
           <w:noProof/>
-          <w:lang w:val="en-US" w:eastAsia="en-US" w:bidi="ar-SA"/>
+          <w:lang w:eastAsia="el-GR" w:bidi="ar-SA"/>
         </w:rPr>
         <w:drawing>
           <wp:inline distT="0" distB="0" distL="0" distR="0">
@@ -7955,6 +6468,11 @@
       </w:r>
     </w:p>
     <w:p>
+      <w:pPr>
+        <w:rPr>
+          <w:rFonts w:hint="eastAsia"/>
+        </w:rPr>
+      </w:pPr>
       <w:r>
         <w:rPr>
           <w:b/>
@@ -7984,10 +6502,15 @@
       </w:r>
     </w:p>
     <w:p>
+      <w:pPr>
+        <w:rPr>
+          <w:rFonts w:hint="eastAsia"/>
+        </w:rPr>
+      </w:pPr>
       <w:r>
         <w:rPr>
           <w:noProof/>
-          <w:lang w:val="en-US" w:eastAsia="en-US" w:bidi="ar-SA"/>
+          <w:lang w:eastAsia="el-GR" w:bidi="ar-SA"/>
         </w:rPr>
         <w:lastRenderedPageBreak/>
         <w:drawing>
@@ -8041,6 +6564,7 @@
       <w:pPr>
         <w:pStyle w:val="Figure"/>
         <w:rPr>
+          <w:rFonts w:hint="eastAsia"/>
           <w:i w:val="0"/>
         </w:rPr>
       </w:pPr>
@@ -8149,6 +6673,7 @@
       <w:pPr>
         <w:jc w:val="both"/>
         <w:rPr>
+          <w:rFonts w:hint="eastAsia"/>
           <w:b/>
           <w:bCs/>
           <w:i/>
@@ -8162,6 +6687,7 @@
       <w:pPr>
         <w:jc w:val="both"/>
         <w:rPr>
+          <w:rFonts w:hint="eastAsia"/>
           <w:b/>
           <w:bCs/>
           <w:i/>
@@ -8271,7 +6797,7 @@
       <w:r>
         <w:rPr>
           <w:noProof/>
-          <w:lang w:val="en-US" w:eastAsia="en-US" w:bidi="ar-SA"/>
+          <w:lang w:eastAsia="el-GR" w:bidi="ar-SA"/>
         </w:rPr>
         <w:drawing>
           <wp:inline distT="0" distB="0" distL="0" distR="0">
@@ -8434,13 +6960,13 @@
       <w:r>
         <w:rPr>
           <w:noProof/>
-          <w:lang w:val="en-US" w:eastAsia="en-US" w:bidi="ar-SA"/>
+          <w:lang w:eastAsia="el-GR" w:bidi="ar-SA"/>
         </w:rPr>
         <w:drawing>
           <wp:inline distT="0" distB="0" distL="0" distR="0">
-            <wp:extent cx="6334125" cy="5867400"/>
-            <wp:effectExtent l="19050" t="0" r="9525" b="0"/>
-            <wp:docPr id="6" name="Εικόνα 2"/>
+            <wp:extent cx="6414461" cy="4533900"/>
+            <wp:effectExtent l="19050" t="0" r="5389" b="0"/>
+            <wp:docPr id="11" name="Εικόνα 1" descr="C:\Users\Κατερίνα\Desktop\ΑΡΧΕΙΑ ΔΙΑΧΥΤΟΣ\wetransfer-6bcb15\weatherApp\+++¦+-+¦_Β+-+-+-+-.jpg"/>
             <wp:cNvGraphicFramePr>
               <a:graphicFrameLocks xmlns:a="http://schemas.openxmlformats.org/drawingml/2006/main" noChangeAspect="1"/>
             </wp:cNvGraphicFramePr>
@@ -8448,7 +6974,7 @@
               <a:graphicData uri="http://schemas.openxmlformats.org/drawingml/2006/picture">
                 <pic:pic xmlns:pic="http://schemas.openxmlformats.org/drawingml/2006/picture">
                   <pic:nvPicPr>
-                    <pic:cNvPr id="0" name="Picture 2"/>
+                    <pic:cNvPr id="0" name="Picture 1" descr="C:\Users\Κατερίνα\Desktop\ΑΡΧΕΙΑ ΔΙΑΧΥΤΟΣ\wetransfer-6bcb15\weatherApp\+++¦+-+¦_Β+-+-+-+-.jpg"/>
                     <pic:cNvPicPr>
                       <a:picLocks noChangeAspect="1" noChangeArrowheads="1"/>
                     </pic:cNvPicPr>
@@ -8463,14 +6989,12 @@
                   <pic:spPr bwMode="auto">
                     <a:xfrm>
                       <a:off x="0" y="0"/>
-                      <a:ext cx="6334125" cy="5867400"/>
+                      <a:ext cx="6416701" cy="4535483"/>
                     </a:xfrm>
                     <a:prstGeom prst="rect">
                       <a:avLst/>
                     </a:prstGeom>
-                    <a:solidFill>
-                      <a:srgbClr val="FFFFFF"/>
-                    </a:solidFill>
+                    <a:noFill/>
                     <a:ln w="9525">
                       <a:noFill/>
                       <a:miter lim="800000"/>
@@ -8756,7 +7280,6 @@
           <w:color w:val="000000"/>
           <w:u w:val="single"/>
         </w:rPr>
-        <w:lastRenderedPageBreak/>
         <w:t>Αρχεία εφαρμογής</w:t>
       </w:r>
     </w:p>
@@ -8796,19 +7319,11 @@
         </w:rPr>
         <w:t xml:space="preserve"> (</w:t>
       </w:r>
-      <w:proofErr w:type="spellStart"/>
-      <w:r>
-        <w:rPr>
-          <w:i/>
-        </w:rPr>
-        <w:t>φάκελοςσυστήματος</w:t>
-      </w:r>
-      <w:proofErr w:type="spellEnd"/>
-      <w:r>
-        <w:rPr>
-          <w:i/>
-        </w:rPr>
-        <w:t>)</w:t>
+      <w:r>
+        <w:rPr>
+          <w:i/>
+        </w:rPr>
+        <w:t>φάκελοςσυστήματος)</w:t>
       </w:r>
     </w:p>
     <w:p>
@@ -8822,7 +7337,6 @@
           <w:i/>
         </w:rPr>
       </w:pPr>
-      <w:proofErr w:type="spellStart"/>
       <w:r>
         <w:rPr>
           <w:rFonts w:hint="eastAsia"/>
@@ -8830,7 +7344,6 @@
         </w:rPr>
         <w:t>css</w:t>
       </w:r>
-      <w:proofErr w:type="spellEnd"/>
       <w:r>
         <w:rPr>
           <w:i/>
@@ -8844,19 +7357,11 @@
         </w:rPr>
         <w:t>(</w:t>
       </w:r>
-      <w:proofErr w:type="spellStart"/>
-      <w:r>
-        <w:rPr>
-          <w:i/>
-        </w:rPr>
-        <w:t>φάκελοςσυστήματος</w:t>
-      </w:r>
-      <w:proofErr w:type="spellEnd"/>
-      <w:r>
-        <w:rPr>
-          <w:i/>
-        </w:rPr>
-        <w:t>)</w:t>
+      <w:r>
+        <w:rPr>
+          <w:i/>
+        </w:rPr>
+        <w:t>φάκελοςσυστήματος)</w:t>
       </w:r>
     </w:p>
     <w:p>
@@ -8870,7 +7375,6 @@
           <w:i/>
         </w:rPr>
       </w:pPr>
-      <w:proofErr w:type="spellStart"/>
       <w:r>
         <w:rPr>
           <w:i/>
@@ -8878,7 +7382,6 @@
         </w:rPr>
         <w:t>img</w:t>
       </w:r>
-      <w:proofErr w:type="spellEnd"/>
       <w:r>
         <w:rPr>
           <w:i/>
@@ -8892,19 +7395,11 @@
         </w:rPr>
         <w:t>(</w:t>
       </w:r>
-      <w:proofErr w:type="spellStart"/>
-      <w:r>
-        <w:rPr>
-          <w:i/>
-        </w:rPr>
-        <w:t>φάκελοςσυστήματος</w:t>
-      </w:r>
-      <w:proofErr w:type="spellEnd"/>
-      <w:r>
-        <w:rPr>
-          <w:i/>
-        </w:rPr>
-        <w:t>)</w:t>
+      <w:r>
+        <w:rPr>
+          <w:i/>
+        </w:rPr>
+        <w:t>φάκελοςσυστήματος)</w:t>
       </w:r>
     </w:p>
     <w:p>
@@ -8918,7 +7413,6 @@
           <w:i/>
         </w:rPr>
       </w:pPr>
-      <w:proofErr w:type="spellStart"/>
       <w:r>
         <w:rPr>
           <w:i/>
@@ -8926,7 +7420,6 @@
         </w:rPr>
         <w:t>js</w:t>
       </w:r>
-      <w:proofErr w:type="spellEnd"/>
       <w:r>
         <w:rPr>
           <w:i/>
@@ -8940,19 +7433,11 @@
         </w:rPr>
         <w:t>(</w:t>
       </w:r>
-      <w:proofErr w:type="spellStart"/>
-      <w:r>
-        <w:rPr>
-          <w:i/>
-        </w:rPr>
-        <w:t>φάκελοςσυστήματος</w:t>
-      </w:r>
-      <w:proofErr w:type="spellEnd"/>
-      <w:r>
-        <w:rPr>
-          <w:i/>
-        </w:rPr>
-        <w:t>)</w:t>
+      <w:r>
+        <w:rPr>
+          <w:i/>
+        </w:rPr>
+        <w:t>φάκελοςσυστήματος)</w:t>
       </w:r>
     </w:p>
     <w:p>
@@ -8986,19 +7471,11 @@
         </w:rPr>
         <w:t>(</w:t>
       </w:r>
-      <w:proofErr w:type="spellStart"/>
-      <w:r>
-        <w:rPr>
-          <w:i/>
-        </w:rPr>
-        <w:t>φάκελοςσυστήματος</w:t>
-      </w:r>
-      <w:proofErr w:type="spellEnd"/>
-      <w:r>
-        <w:rPr>
-          <w:i/>
-        </w:rPr>
-        <w:t>)</w:t>
+      <w:r>
+        <w:rPr>
+          <w:i/>
+        </w:rPr>
+        <w:t>φάκελοςσυστήματος)</w:t>
       </w:r>
     </w:p>
     <w:p>
@@ -9017,6 +7494,7 @@
           <w:i/>
           <w:lang w:val="en-US"/>
         </w:rPr>
+        <w:lastRenderedPageBreak/>
         <w:t>Scripts</w:t>
       </w:r>
       <w:r>
@@ -9025,7 +7503,6 @@
         </w:rPr>
         <w:t xml:space="preserve">/ </w:t>
       </w:r>
-      <w:proofErr w:type="spellStart"/>
       <w:r>
         <w:rPr>
           <w:i/>
@@ -9033,7 +7510,6 @@
         </w:rPr>
         <w:t>ssp</w:t>
       </w:r>
-      <w:proofErr w:type="spellEnd"/>
       <w:r>
         <w:rPr>
           <w:i/>
@@ -9053,7 +7529,6 @@
         </w:rPr>
         <w:t>.</w:t>
       </w:r>
-      <w:proofErr w:type="spellStart"/>
       <w:r>
         <w:rPr>
           <w:i/>
@@ -9061,7 +7536,6 @@
         </w:rPr>
         <w:t>php</w:t>
       </w:r>
-      <w:proofErr w:type="spellEnd"/>
     </w:p>
     <w:p>
       <w:pPr>
@@ -9267,7 +7741,6 @@
         </w:rPr>
         <w:t>.</w:t>
       </w:r>
-      <w:proofErr w:type="spellStart"/>
       <w:r>
         <w:rPr>
           <w:i/>
@@ -9275,7 +7748,6 @@
         </w:rPr>
         <w:t>php</w:t>
       </w:r>
-      <w:proofErr w:type="spellEnd"/>
     </w:p>
     <w:p>
       <w:pPr>
@@ -9472,6 +7944,7 @@
       <w:pPr>
         <w:jc w:val="both"/>
         <w:rPr>
+          <w:rFonts w:hint="eastAsia"/>
           <w:bCs/>
           <w:iCs/>
           <w:color w:val="000000"/>
@@ -9703,7 +8176,6 @@
           </w:rPr>
           <w:t>.</w:t>
         </w:r>
-        <w:proofErr w:type="spellStart"/>
         <w:r>
           <w:rPr>
             <w:rStyle w:val="-"/>
@@ -9711,7 +8183,6 @@
           </w:rPr>
           <w:t>php</w:t>
         </w:r>
-        <w:proofErr w:type="spellEnd"/>
         <w:r>
           <w:rPr>
             <w:rStyle w:val="-"/>
@@ -9796,7 +8267,6 @@
           </w:rPr>
           <w:t>.</w:t>
         </w:r>
-        <w:proofErr w:type="spellStart"/>
         <w:r>
           <w:rPr>
             <w:rStyle w:val="-"/>
@@ -9804,7 +8274,6 @@
           </w:rPr>
           <w:t>php</w:t>
         </w:r>
-        <w:proofErr w:type="spellEnd"/>
       </w:hyperlink>
     </w:p>
     <w:p>
@@ -9845,7 +8314,6 @@
           </w:rPr>
           <w:t>.</w:t>
         </w:r>
-        <w:proofErr w:type="spellStart"/>
         <w:r>
           <w:rPr>
             <w:rStyle w:val="-"/>
@@ -9853,7 +8321,6 @@
           </w:rPr>
           <w:t>php</w:t>
         </w:r>
-        <w:proofErr w:type="spellEnd"/>
         <w:r>
           <w:rPr>
             <w:rStyle w:val="-"/>
@@ -9899,7 +8366,6 @@
           </w:rPr>
           <w:t>/</w:t>
         </w:r>
-        <w:proofErr w:type="spellStart"/>
         <w:r>
           <w:rPr>
             <w:rStyle w:val="-"/>
@@ -9907,7 +8373,6 @@
           </w:rPr>
           <w:t>mysqli</w:t>
         </w:r>
-        <w:proofErr w:type="spellEnd"/>
         <w:r>
           <w:rPr>
             <w:rStyle w:val="-"/>
@@ -9927,7 +8392,6 @@
           </w:rPr>
           <w:t>.</w:t>
         </w:r>
-        <w:proofErr w:type="spellStart"/>
         <w:r>
           <w:rPr>
             <w:rStyle w:val="-"/>
@@ -9935,7 +8399,6 @@
           </w:rPr>
           <w:t>php</w:t>
         </w:r>
-        <w:proofErr w:type="spellEnd"/>
       </w:hyperlink>
     </w:p>
     <w:p>
@@ -10111,62 +8574,24 @@
           <w:lang w:val="en-US"/>
         </w:rPr>
       </w:pPr>
-      <w:proofErr w:type="spellStart"/>
       <w:r>
         <w:rPr>
           <w:lang w:val="en-US"/>
         </w:rPr>
         <w:t>Kappel</w:t>
       </w:r>
-      <w:proofErr w:type="spellEnd"/>
-      <w:r>
-        <w:rPr>
-          <w:lang w:val="en-US"/>
-        </w:rPr>
-        <w:t xml:space="preserve">, G., </w:t>
-      </w:r>
-      <w:proofErr w:type="spellStart"/>
-      <w:r>
-        <w:rPr>
-          <w:lang w:val="en-US"/>
-        </w:rPr>
-        <w:t>Proll</w:t>
-      </w:r>
-      <w:proofErr w:type="spellEnd"/>
-      <w:r>
-        <w:rPr>
-          <w:lang w:val="en-US"/>
-        </w:rPr>
-        <w:t xml:space="preserve">, B., </w:t>
-      </w:r>
-      <w:proofErr w:type="gramStart"/>
-      <w:r>
-        <w:rPr>
-          <w:lang w:val="en-US"/>
-        </w:rPr>
-        <w:t>et</w:t>
-      </w:r>
-      <w:proofErr w:type="gramEnd"/>
-      <w:r>
-        <w:rPr>
-          <w:lang w:val="en-US"/>
-        </w:rPr>
-        <w:t xml:space="preserve"> all. </w:t>
-      </w:r>
-      <w:r>
-        <w:rPr>
-          <w:lang w:val="en-US"/>
-        </w:rPr>
-        <w:t xml:space="preserve">Web </w:t>
-      </w:r>
-      <w:proofErr w:type="spellStart"/>
-      <w:r>
-        <w:rPr>
-          <w:lang w:val="en-US"/>
-        </w:rPr>
-        <w:t>Engineering</w:t>
-      </w:r>
-      <w:proofErr w:type="gramStart"/>
+      <w:r>
+        <w:rPr>
+          <w:lang w:val="en-US"/>
+        </w:rPr>
+        <w:t xml:space="preserve">, G., Proll, B., et all. </w:t>
+      </w:r>
+      <w:r>
+        <w:rPr>
+          <w:lang w:val="en-US"/>
+        </w:rPr>
+        <w:t>Web Engineering</w:t>
+      </w:r>
       <w:r>
         <w:rPr>
           <w:lang w:val="en-US"/>
@@ -10177,15 +8602,7 @@
         <w:rPr>
           <w:lang w:val="en-US"/>
         </w:rPr>
-        <w:t>The</w:t>
-      </w:r>
-      <w:proofErr w:type="spellEnd"/>
-      <w:proofErr w:type="gramEnd"/>
-      <w:r>
-        <w:rPr>
-          <w:lang w:val="en-US"/>
-        </w:rPr>
-        <w:t xml:space="preserve"> Discipline of Systematic Development of Web Applications</w:t>
+        <w:t>The Discipline of Systematic Development of Web Applications</w:t>
       </w:r>
       <w:r>
         <w:rPr>
@@ -10212,39 +8629,17 @@
           <w:lang w:val="en-US"/>
         </w:rPr>
       </w:pPr>
-      <w:proofErr w:type="spellStart"/>
-      <w:r>
-        <w:rPr>
-          <w:lang w:val="en-US"/>
-        </w:rPr>
-        <w:t>Noriaki</w:t>
-      </w:r>
-      <w:proofErr w:type="spellEnd"/>
-      <w:r>
-        <w:rPr>
-          <w:lang w:val="en-US"/>
-        </w:rPr>
-        <w:t xml:space="preserve"> Kano et al., “Attractive Quality and Must-be Quality,” research summary of a presentation given at Nippon QC </w:t>
-      </w:r>
-      <w:proofErr w:type="spellStart"/>
-      <w:r>
-        <w:rPr>
-          <w:lang w:val="en-US"/>
-        </w:rPr>
-        <w:t>Gak</w:t>
-      </w:r>
-      <w:r>
-        <w:rPr>
-          <w:lang w:val="en-US"/>
-        </w:rPr>
-        <w:t>ka</w:t>
-      </w:r>
-      <w:proofErr w:type="spellEnd"/>
-      <w:r>
-        <w:rPr>
-          <w:lang w:val="en-US"/>
-        </w:rPr>
-        <w:t>: 12th Annual Meeting (1982)</w:t>
+      <w:r>
+        <w:rPr>
+          <w:lang w:val="en-US"/>
+        </w:rPr>
+        <w:t>Noriaki Kano et al., “Attractive Quality and Must-be Quality,” research summary of a presentation given at Nippon QC Gak</w:t>
+      </w:r>
+      <w:r>
+        <w:rPr>
+          <w:lang w:val="en-US"/>
+        </w:rPr>
+        <w:t>ka: 12th Annual Meeting (1982)</w:t>
       </w:r>
       <w:r>
         <w:rPr>
@@ -10289,7 +8684,7 @@
 
 <file path=word/endnotes.xml><?xml version="1.0" encoding="utf-8"?>
 <w:endnotes xmlns:ve="http://schemas.openxmlformats.org/markup-compatibility/2006" xmlns:o="urn:schemas-microsoft-com:office:office" xmlns:r="http://schemas.openxmlformats.org/officeDocument/2006/relationships" xmlns:m="http://schemas.openxmlformats.org/officeDocument/2006/math" xmlns:v="urn:schemas-microsoft-com:vml" xmlns:wp="http://schemas.openxmlformats.org/drawingml/2006/wordprocessingDrawing" xmlns:w10="urn:schemas-microsoft-com:office:word" xmlns:w="http://schemas.openxmlformats.org/wordprocessingml/2006/main" xmlns:wne="http://schemas.microsoft.com/office/word/2006/wordml">
-  <w:endnote w:type="separator" w:id="-1">
+  <w:endnote w:type="separator" w:id="0">
     <w:p>
       <w:pPr>
         <w:rPr>
@@ -10301,7 +8696,7 @@
       </w:r>
     </w:p>
   </w:endnote>
-  <w:endnote w:type="continuationSeparator" w:id="0">
+  <w:endnote w:type="continuationSeparator" w:id="1">
     <w:p>
       <w:pPr>
         <w:rPr>
@@ -10318,7 +8713,7 @@
 
 <file path=word/footnotes.xml><?xml version="1.0" encoding="utf-8"?>
 <w:footnotes xmlns:ve="http://schemas.openxmlformats.org/markup-compatibility/2006" xmlns:o="urn:schemas-microsoft-com:office:office" xmlns:r="http://schemas.openxmlformats.org/officeDocument/2006/relationships" xmlns:m="http://schemas.openxmlformats.org/officeDocument/2006/math" xmlns:v="urn:schemas-microsoft-com:vml" xmlns:wp="http://schemas.openxmlformats.org/drawingml/2006/wordprocessingDrawing" xmlns:w10="urn:schemas-microsoft-com:office:word" xmlns:w="http://schemas.openxmlformats.org/wordprocessingml/2006/main" xmlns:wne="http://schemas.microsoft.com/office/word/2006/wordml">
-  <w:footnote w:type="separator" w:id="-1">
+  <w:footnote w:type="separator" w:id="0">
     <w:p>
       <w:pPr>
         <w:rPr>
@@ -10330,7 +8725,7 @@
       </w:r>
     </w:p>
   </w:footnote>
-  <w:footnote w:type="continuationSeparator" w:id="0">
+  <w:footnote w:type="continuationSeparator" w:id="1">
     <w:p>
       <w:pPr>
         <w:rPr>
